--- a/Report_Word/14575A00Post-StaticReport.docx
+++ b/Report_Word/14575A00Post-StaticReport.docx
@@ -21,8 +21,6 @@
         </w:rPr>
         <w:t>N</w:t>
       </w:r>
-      <w:bookmarkStart w:id="0" w:name="_GoBack"/>
-      <w:bookmarkEnd w:id="0"/>
       <w:r>
         <w:rPr>
           <w:b/>
@@ -122,7 +120,7 @@
           <w:sz w:val="20"/>
           <w:szCs w:val="20"/>
         </w:rPr>
-        <w:t>2020-12-07</w:t>
+        <w:t>2021-03-05</w:t>
       </w:r>
     </w:p>
     <w:p>
@@ -274,12 +272,12 @@
               <wp:anchor distT="0" distB="0" distL="114300" distR="114300" simplePos="0" relativeHeight="251659264" behindDoc="0" locked="0" layoutInCell="1" allowOverlap="1" wp14:anchorId="30A645D3" wp14:editId="75D17A94">
                 <wp:simplePos x="0" y="0"/>
                 <wp:positionH relativeFrom="column">
-                  <wp:posOffset>2747645</wp:posOffset>
+                  <wp:posOffset>2747963</wp:posOffset>
                 </wp:positionH>
                 <wp:positionV relativeFrom="paragraph">
-                  <wp:posOffset>4445</wp:posOffset>
+                  <wp:posOffset>6350</wp:posOffset>
                 </wp:positionV>
-                <wp:extent cx="0" cy="1591056"/>
+                <wp:extent cx="0" cy="1724025"/>
                 <wp:effectExtent l="0" t="0" r="19050" b="9525"/>
                 <wp:wrapNone/>
                 <wp:docPr id="1" name="Straight Connector 1"/>
@@ -291,7 +289,7 @@
                       <wps:spPr>
                         <a:xfrm>
                           <a:off x="0" y="0"/>
-                          <a:ext cx="0" cy="1591056"/>
+                          <a:ext cx="0" cy="1724025"/>
                         </a:xfrm>
                         <a:prstGeom prst="line">
                           <a:avLst/>
@@ -326,7 +324,7 @@
           </mc:Choice>
           <mc:Fallback>
             <w:pict>
-              <v:line id="Straight Connector 1" o:spid="_x0000_s1026" style="position:absolute;z-index:251659264;visibility:visible;mso-wrap-style:square;mso-width-percent:0;mso-height-percent:0;mso-wrap-distance-left:9pt;mso-wrap-distance-top:0;mso-wrap-distance-right:9pt;mso-wrap-distance-bottom:0;mso-position-horizontal:absolute;mso-position-horizontal-relative:text;mso-position-vertical:absolute;mso-position-vertical-relative:text;mso-width-percent:0;mso-height-percent:0;mso-width-relative:margin;mso-height-relative:margin" from="216.35pt,.35pt" to="216.35pt,125.65pt" o:gfxdata="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" strokecolor="black [3040]"/>
+              <v:line id="Straight Connector 1" o:spid="_x0000_s1026" style="position:absolute;z-index:251659264;visibility:visible;mso-wrap-style:square;mso-width-percent:0;mso-height-percent:0;mso-wrap-distance-left:9pt;mso-wrap-distance-top:0;mso-wrap-distance-right:9pt;mso-wrap-distance-bottom:0;mso-position-horizontal:absolute;mso-position-horizontal-relative:text;mso-position-vertical:absolute;mso-position-vertical-relative:text;mso-width-percent:0;mso-height-percent:0;mso-width-relative:margin;mso-height-relative:margin" from="216.4pt,.5pt" to="216.4pt,136.25pt" o:gfxdata="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" strokecolor="black [3040]"/>
             </w:pict>
           </mc:Fallback>
         </mc:AlternateContent>
@@ -1773,7 +1771,7 @@
         <w:rPr>
           <w:rFonts w:ascii="Times New Roman" w:hAnsi="Times New Roman" w:cs="Times New Roman"/>
           <w:b/>
-          <w:sz w:val="12"/>
+          <w:sz w:val="16"/>
           <w:szCs w:val="20"/>
         </w:rPr>
         <w:t xml:space="preserve">95% </w:t>
@@ -1782,10 +1780,10 @@
         <w:rPr>
           <w:rFonts w:ascii="Times New Roman" w:hAnsi="Times New Roman" w:cs="Times New Roman"/>
           <w:b/>
-          <w:sz w:val="12"/>
+          <w:sz w:val="16"/>
           <w:szCs w:val="20"/>
         </w:rPr>
-        <w:t>confidence Interval (Min/Max)</w:t>
+        <w:t>confidence Interval</w:t>
       </w:r>
       <w:r>
         <w:rPr>
@@ -1800,11 +1798,10 @@
       <w:r>
         <w:rPr>
           <w:rFonts w:ascii="Times New Roman" w:hAnsi="Times New Roman" w:cs="Times New Roman"/>
-          <w:b/>
           <w:sz w:val="14"/>
           <w:szCs w:val="20"/>
         </w:rPr>
-        <w:t>1.570/1.573</w:t>
+        <w:t xml:space="preserve">1.570 / 1.573</w:t>
       </w:r>
       <w:r>
         <w:rPr>
@@ -1825,35 +1822,26 @@
       <w:r>
         <w:rPr>
           <w:rFonts w:ascii="Times New Roman" w:hAnsi="Times New Roman" w:cs="Times New Roman"/>
-          <w:b/>
           <w:sz w:val="14"/>
           <w:szCs w:val="20"/>
         </w:rPr>
-        <w:t xml:space="preserve">    1.526/1.532</w:t>
+        <w:t xml:space="preserve">1.526</w:t>
       </w:r>
       <w:r>
         <w:rPr>
           <w:rFonts w:ascii="Times New Roman" w:hAnsi="Times New Roman" w:cs="Times New Roman"/>
-          <w:b/>
           <w:sz w:val="14"/>
           <w:szCs w:val="20"/>
         </w:rPr>
+        <w:t>/</w:t>
       </w:r>
       <w:r>
         <w:rPr>
           <w:rFonts w:ascii="Times New Roman" w:hAnsi="Times New Roman" w:cs="Times New Roman"/>
-          <w:b/>
           <w:sz w:val="14"/>
           <w:szCs w:val="20"/>
         </w:rPr>
-      </w:r>
-      <w:r>
-        <w:rPr>
-          <w:rFonts w:ascii="Times New Roman" w:hAnsi="Times New Roman" w:cs="Times New Roman"/>
-          <w:b/>
-          <w:sz w:val="14"/>
-          <w:szCs w:val="20"/>
-        </w:rPr>
+        <w:t xml:space="preserve">1.532</w:t>
       </w:r>
       <w:r>
         <w:rPr>
@@ -1884,11 +1872,10 @@
       <w:r>
         <w:rPr>
           <w:rFonts w:ascii="Times New Roman" w:hAnsi="Times New Roman" w:cs="Times New Roman"/>
-          <w:b/>
           <w:sz w:val="16"/>
           <w:szCs w:val="20"/>
         </w:rPr>
-        <w:t>0.002</w:t>
+        <w:t xml:space="preserve">0.002</w:t>
       </w:r>
       <w:r>
         <w:rPr>
@@ -1899,6 +1886,92 @@
         </w:rPr>
         <w:t xml:space="preserve"> V</w:t>
       </w:r>
+    </w:p>
+    <w:p>
+      <w:pPr>
+        <w:pBdr>
+          <w:top w:val="single" w:sz="4" w:space="1" w:color="auto"/>
+          <w:left w:val="single" w:sz="4" w:space="4" w:color="auto"/>
+          <w:bottom w:val="single" w:sz="4" w:space="1" w:color="auto"/>
+          <w:right w:val="single" w:sz="4" w:space="4" w:color="auto"/>
+        </w:pBdr>
+        <w:spacing w:after="0"/>
+        <w:rPr>
+          <w:rFonts w:ascii="Times New Roman" w:hAnsi="Times New Roman" w:cs="Times New Roman"/>
+          <w:b/>
+          <w:sz w:val="14"/>
+          <w:szCs w:val="20"/>
+        </w:rPr>
+      </w:pPr>
+      <w:r>
+        <w:rPr>
+          <w:rFonts w:ascii="Times New Roman" w:hAnsi="Times New Roman" w:cs="Times New Roman"/>
+          <w:b/>
+          <w:sz w:val="16"/>
+          <w:szCs w:val="20"/>
+        </w:rPr>
+        <w:t>Outlier Min/Max</w:t>
+      </w:r>
+      <w:r>
+        <w:rPr>
+          <w:rFonts w:ascii="Times New Roman" w:hAnsi="Times New Roman" w:cs="Times New Roman"/>
+          <w:b/>
+          <w:sz w:val="16"/>
+          <w:szCs w:val="20"/>
+        </w:rPr>
+        <w:tab/>
+      </w:r>
+      <w:r>
+        <w:rPr>
+          <w:rFonts w:ascii="Times New Roman" w:hAnsi="Times New Roman" w:cs="Times New Roman"/>
+          <w:b/>
+          <w:sz w:val="16"/>
+          <w:szCs w:val="20"/>
+        </w:rPr>
+        <w:tab/>
+      </w:r>
+      <w:r>
+        <w:rPr>
+          <w:rFonts w:ascii="Times New Roman" w:hAnsi="Times New Roman" w:cs="Times New Roman"/>
+          <w:sz w:val="14"/>
+          <w:szCs w:val="20"/>
+        </w:rPr>
+        <w:t xml:space="preserve">1.564/</w:t>
+      </w:r>
+      <w:r>
+        <w:rPr>
+          <w:rFonts w:ascii="Times New Roman" w:hAnsi="Times New Roman" w:cs="Times New Roman"/>
+          <w:sz w:val="14"/>
+          <w:szCs w:val="20"/>
+        </w:rPr>
+        <w:t xml:space="preserve"> </w:t>
+      </w:r>
+      <w:r>
+        <w:rPr>
+          <w:rFonts w:ascii="Times New Roman" w:hAnsi="Times New Roman" w:cs="Times New Roman"/>
+          <w:sz w:val="14"/>
+          <w:szCs w:val="20"/>
+        </w:rPr>
+        <w:t xml:space="preserve">1.58      </w:t>
+      </w:r>
+      <w:r>
+        <w:rPr>
+          <w:rFonts w:ascii="Times New Roman" w:hAnsi="Times New Roman" w:cs="Times New Roman"/>
+          <w:sz w:val="14"/>
+          <w:szCs w:val="20"/>
+        </w:rPr>
+        <w:t xml:space="preserve">  </w:t>
+      </w:r>
+      <w:r>
+        <w:rPr>
+          <w:rFonts w:ascii="Times New Roman" w:hAnsi="Times New Roman" w:cs="Times New Roman"/>
+          <w:sz w:val="14"/>
+          <w:szCs w:val="20"/>
+        </w:rPr>
+        <w:t xml:space="preserve">1.521/1.537</w:t>
+      </w:r>
+      <w:bookmarkStart w:id="0" w:name="_GoBack"/>
+      <w:bookmarkEnd w:id="0"/>
     </w:p>
     <w:p>
       <w:pPr>
@@ -1962,11 +2035,10 @@
       <w:r>
         <w:rPr>
           <w:rFonts w:ascii="Times New Roman" w:hAnsi="Times New Roman" w:cs="Times New Roman"/>
-          <w:b/>
           <w:sz w:val="16"/>
           <w:szCs w:val="20"/>
         </w:rPr>
-        <w:t>2</w:t>
+        <w:t xml:space="preserve">2</w:t>
       </w:r>
       <w:r>
         <w:rPr>
@@ -1979,7 +2051,6 @@
       <w:r>
         <w:rPr>
           <w:rFonts w:ascii="Times New Roman" w:hAnsi="Times New Roman" w:cs="Times New Roman"/>
-          <w:b/>
           <w:sz w:val="16"/>
           <w:szCs w:val="20"/>
         </w:rPr>
@@ -1988,7 +2059,6 @@
       <w:r>
         <w:rPr>
           <w:rFonts w:ascii="Times New Roman" w:hAnsi="Times New Roman" w:cs="Times New Roman"/>
-          <w:b/>
           <w:sz w:val="16"/>
           <w:szCs w:val="20"/>
         </w:rPr>
@@ -1997,11 +2067,10 @@
       <w:r>
         <w:rPr>
           <w:rFonts w:ascii="Times New Roman" w:hAnsi="Times New Roman" w:cs="Times New Roman"/>
-          <w:b/>
           <w:sz w:val="16"/>
           <w:szCs w:val="20"/>
         </w:rPr>
-        <w:t>6</w:t>
+        <w:t xml:space="preserve">6</w:t>
       </w:r>
     </w:p>
     <w:p>
@@ -26017,7 +26086,7 @@
 </file>
 
 <file path=customXml/itemProps1.xml><?xml version="1.0" encoding="utf-8"?>
-<ds:datastoreItem xmlns:ds="http://schemas.openxmlformats.org/officeDocument/2006/customXml" ds:itemID="{6099EC50-9E89-4A27-AF3F-9AA100C878FE}">
+<ds:datastoreItem xmlns:ds="http://schemas.openxmlformats.org/officeDocument/2006/customXml" ds:itemID="{4D485157-D27A-4221-BF2D-5245239FCBA7}">
   <ds:schemaRefs>
     <ds:schemaRef ds:uri="http://schemas.openxmlformats.org/officeDocument/2006/bibliography"/>
   </ds:schemaRefs>

--- a/Report_Word/14575A00Post-StaticReport.docx
+++ b/Report_Word/14575A00Post-StaticReport.docx
@@ -12,21 +12,7 @@
           <w:b/>
           <w:u w:val="single"/>
         </w:rPr>
-        <w:t>SCREE</w:t>
-      </w:r>
-      <w:r>
-        <w:rPr>
-          <w:b/>
-          <w:u w:val="single"/>
-        </w:rPr>
-        <w:t>N</w:t>
-      </w:r>
-      <w:r>
-        <w:rPr>
-          <w:b/>
-          <w:u w:val="single"/>
-        </w:rPr>
-        <w:t>ING REPORT</w:t>
+        <w:t>SCREEING REPORT</w:t>
       </w:r>
     </w:p>
     <w:p>
@@ -120,7 +106,7 @@
           <w:sz w:val="20"/>
           <w:szCs w:val="20"/>
         </w:rPr>
-        <w:t>2021-03-05</w:t>
+        <w:t>2020-01-31</w:t>
       </w:r>
     </w:p>
     <w:p>
@@ -200,7 +186,7 @@
           <w:sz w:val="20"/>
           <w:szCs w:val="20"/>
         </w:rPr>
-        <w:t>Zn/MnO₂</w:t>
+        <w:t>Zn/MnO2</w:t>
       </w:r>
     </w:p>
     <w:p>
@@ -252,105 +238,24 @@
         <w:shd w:val="clear" w:color="auto" w:fill="BFBFBF" w:themeFill="background1" w:themeFillShade="BF"/>
         <w:spacing w:after="0"/>
         <w:rPr>
-          <w:rFonts w:ascii="Times New Roman" w:eastAsia="SimSun" w:hAnsi="Times New Roman" w:cs="Times New Roman"/>
-          <w:sz w:val="16"/>
+          <w:rFonts w:ascii="Times New Roman" w:hAnsi="Times New Roman" w:cs="Times New Roman"/>
+          <w:sz w:val="20"/>
           <w:szCs w:val="20"/>
-          <w:lang w:eastAsia="zh-CN"/>
         </w:rPr>
       </w:pPr>
       <w:r>
         <w:rPr>
           <w:rFonts w:ascii="Times New Roman" w:hAnsi="Times New Roman" w:cs="Times New Roman"/>
-          <w:noProof/>
-          <w:sz w:val="16"/>
-          <w:szCs w:val="20"/>
-          <w:lang w:eastAsia="zh-CN"/>
-        </w:rPr>
-        <mc:AlternateContent>
-          <mc:Choice Requires="wps">
-            <w:drawing>
-              <wp:anchor distT="0" distB="0" distL="114300" distR="114300" simplePos="0" relativeHeight="251659264" behindDoc="0" locked="0" layoutInCell="1" allowOverlap="1" wp14:anchorId="30A645D3" wp14:editId="75D17A94">
-                <wp:simplePos x="0" y="0"/>
-                <wp:positionH relativeFrom="column">
-                  <wp:posOffset>2747963</wp:posOffset>
-                </wp:positionH>
-                <wp:positionV relativeFrom="paragraph">
-                  <wp:posOffset>6350</wp:posOffset>
-                </wp:positionV>
-                <wp:extent cx="0" cy="1724025"/>
-                <wp:effectExtent l="0" t="0" r="19050" b="9525"/>
-                <wp:wrapNone/>
-                <wp:docPr id="1" name="Straight Connector 1"/>
-                <wp:cNvGraphicFramePr/>
-                <a:graphic xmlns:a="http://schemas.openxmlformats.org/drawingml/2006/main">
-                  <a:graphicData uri="http://schemas.microsoft.com/office/word/2010/wordprocessingShape">
-                    <wps:wsp>
-                      <wps:cNvCnPr/>
-                      <wps:spPr>
-                        <a:xfrm>
-                          <a:off x="0" y="0"/>
-                          <a:ext cx="0" cy="1724025"/>
-                        </a:xfrm>
-                        <a:prstGeom prst="line">
-                          <a:avLst/>
-                        </a:prstGeom>
-                      </wps:spPr>
-                      <wps:style>
-                        <a:lnRef idx="1">
-                          <a:schemeClr val="dk1"/>
-                        </a:lnRef>
-                        <a:fillRef idx="0">
-                          <a:schemeClr val="dk1"/>
-                        </a:fillRef>
-                        <a:effectRef idx="0">
-                          <a:schemeClr val="dk1"/>
-                        </a:effectRef>
-                        <a:fontRef idx="minor">
-                          <a:schemeClr val="tx1"/>
-                        </a:fontRef>
-                      </wps:style>
-                      <wps:bodyPr/>
-                    </wps:wsp>
-                  </a:graphicData>
-                </a:graphic>
-                <wp14:sizeRelH relativeFrom="margin">
-                  <wp14:pctWidth>0</wp14:pctWidth>
-                </wp14:sizeRelH>
-                <wp14:sizeRelV relativeFrom="margin">
-                  <wp14:pctHeight>0</wp14:pctHeight>
-                </wp14:sizeRelV>
-              </wp:anchor>
-            </w:drawing>
-          </mc:Choice>
-          <mc:Fallback>
-            <w:pict>
-              <v:line id="Straight Connector 1" o:spid="_x0000_s1026" style="position:absolute;z-index:251659264;visibility:visible;mso-wrap-style:square;mso-width-percent:0;mso-height-percent:0;mso-wrap-distance-left:9pt;mso-wrap-distance-top:0;mso-wrap-distance-right:9pt;mso-wrap-distance-bottom:0;mso-position-horizontal:absolute;mso-position-horizontal-relative:text;mso-position-vertical:absolute;mso-position-vertical-relative:text;mso-width-percent:0;mso-height-percent:0;mso-width-relative:margin;mso-height-relative:margin" from="216.4pt,.5pt" to="216.4pt,136.25pt" o:gfxdata="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" strokecolor="black [3040]"/>
-            </w:pict>
-          </mc:Fallback>
-        </mc:AlternateContent>
-      </w:r>
-      <w:r>
-        <w:rPr>
-          <w:rFonts w:ascii="Times New Roman" w:hAnsi="Times New Roman" w:cs="Times New Roman"/>
-          <w:noProof/>
-          <w:sz w:val="16"/>
-          <w:szCs w:val="20"/>
-          <w:lang w:eastAsia="zh-CN"/>
-        </w:rPr>
-        <w:t xml:space="preserve"> </w:t>
-      </w:r>
-      <w:r>
-        <w:rPr>
-          <w:rFonts w:ascii="Times New Roman" w:hAnsi="Times New Roman" w:cs="Times New Roman"/>
-          <w:sz w:val="16"/>
+          <w:sz w:val="20"/>
           <w:szCs w:val="20"/>
         </w:rPr>
+        <w:tab/>
         <w:t>All samples</w:t>
       </w:r>
       <w:r>
         <w:rPr>
           <w:rFonts w:ascii="Times New Roman" w:hAnsi="Times New Roman" w:cs="Times New Roman"/>
-          <w:sz w:val="16"/>
+          <w:sz w:val="20"/>
           <w:szCs w:val="20"/>
         </w:rPr>
         <w:tab/>
@@ -358,7 +263,7 @@
       <w:r>
         <w:rPr>
           <w:rFonts w:ascii="Times New Roman" w:hAnsi="Times New Roman" w:cs="Times New Roman"/>
-          <w:sz w:val="16"/>
+          <w:sz w:val="20"/>
           <w:szCs w:val="20"/>
         </w:rPr>
         <w:tab/>
@@ -366,105 +271,41 @@
       <w:r>
         <w:rPr>
           <w:rFonts w:ascii="Times New Roman" w:hAnsi="Times New Roman" w:cs="Times New Roman"/>
-          <w:sz w:val="16"/>
+          <w:sz w:val="20"/>
           <w:szCs w:val="20"/>
         </w:rPr>
+        <w:tab/>
+      </w:r>
+      <w:r>
+        <w:rPr>
+          <w:rFonts w:ascii="Times New Roman" w:hAnsi="Times New Roman" w:cs="Times New Roman"/>
+          <w:sz w:val="20"/>
+          <w:szCs w:val="20"/>
+        </w:rPr>
+        <w:tab/>
         <w:t>OCV</w:t>
       </w:r>
       <w:r>
         <w:rPr>
           <w:rFonts w:ascii="Times New Roman" w:hAnsi="Times New Roman" w:cs="Times New Roman"/>
-          <w:sz w:val="16"/>
+          <w:sz w:val="20"/>
           <w:szCs w:val="20"/>
-        </w:rPr>
-        <w:tab/>
-        <w:t xml:space="preserve">       </w:t>
-      </w:r>
-      <w:r>
-        <w:rPr>
-          <w:rFonts w:ascii="Times New Roman" w:hAnsi="Times New Roman" w:cs="Times New Roman"/>
-          <w:sz w:val="16"/>
-          <w:szCs w:val="20"/>
-        </w:rPr>
-        <w:t xml:space="preserve">   </w:t>
-      </w:r>
-      <w:r>
-        <w:rPr>
-          <w:rFonts w:ascii="Times New Roman" w:hAnsi="Times New Roman" w:cs="Times New Roman"/>
-          <w:sz w:val="16"/>
-          <w:szCs w:val="20"/>
-        </w:rPr>
-        <w:t>CCV</w:t>
-      </w:r>
-      <w:r>
-        <w:rPr>
-          <w:rFonts w:ascii="Times New Roman" w:eastAsia="SimSun" w:hAnsi="Times New Roman" w:cs="Times New Roman" w:hint="eastAsia"/>
-          <w:sz w:val="16"/>
-          <w:szCs w:val="20"/>
-          <w:lang w:eastAsia="zh-CN"/>
         </w:rPr>
         <w:tab/>
       </w:r>
       <w:r>
         <w:rPr>
-          <w:rFonts w:ascii="Times New Roman" w:eastAsia="SimSun" w:hAnsi="Times New Roman" w:cs="Times New Roman"/>
-          <w:sz w:val="16"/>
+          <w:rFonts w:ascii="Times New Roman" w:hAnsi="Times New Roman" w:cs="Times New Roman"/>
+          <w:sz w:val="20"/>
           <w:szCs w:val="20"/>
-          <w:lang w:eastAsia="zh-CN"/>
-        </w:rPr>
-        <w:t xml:space="preserve"> </w:t>
-      </w:r>
-      <w:r>
-        <w:rPr>
-          <w:rFonts w:ascii="Times New Roman" w:eastAsia="SimSun" w:hAnsi="Times New Roman" w:cs="Times New Roman" w:hint="eastAsia"/>
-          <w:sz w:val="16"/>
-          <w:szCs w:val="20"/>
-          <w:lang w:eastAsia="zh-CN"/>
-        </w:rPr>
-        <w:t>Passing Samples</w:t>
-      </w:r>
-      <w:r>
-        <w:rPr>
-          <w:rFonts w:ascii="Times New Roman" w:eastAsia="SimSun" w:hAnsi="Times New Roman" w:cs="Times New Roman"/>
-          <w:sz w:val="16"/>
-          <w:szCs w:val="20"/>
-          <w:lang w:eastAsia="zh-CN"/>
         </w:rPr>
         <w:tab/>
       </w:r>
       <w:r>
         <w:rPr>
-          <w:rFonts w:ascii="Times New Roman" w:eastAsia="SimSun" w:hAnsi="Times New Roman" w:cs="Times New Roman"/>
-          <w:sz w:val="16"/>
+          <w:rFonts w:ascii="Times New Roman" w:hAnsi="Times New Roman" w:cs="Times New Roman"/>
+          <w:sz w:val="20"/>
           <w:szCs w:val="20"/>
-          <w:lang w:eastAsia="zh-CN"/>
-        </w:rPr>
-        <w:tab/>
-      </w:r>
-      <w:r>
-        <w:rPr>
-          <w:rFonts w:ascii="Times New Roman" w:eastAsia="SimSun" w:hAnsi="Times New Roman" w:cs="Times New Roman" w:hint="eastAsia"/>
-          <w:sz w:val="16"/>
-          <w:szCs w:val="20"/>
-          <w:lang w:eastAsia="zh-CN"/>
-        </w:rPr>
-        <w:t>OCV</w:t>
-      </w:r>
-      <w:r>
-        <w:rPr>
-          <w:rFonts w:ascii="Times New Roman" w:eastAsia="SimSun" w:hAnsi="Times New Roman" w:cs="Times New Roman"/>
-          <w:sz w:val="16"/>
-          <w:szCs w:val="20"/>
-          <w:lang w:eastAsia="zh-CN"/>
-        </w:rPr>
-        <w:tab/>
-      </w:r>
-      <w:r>
-        <w:rPr>
-          <w:rFonts w:ascii="Times New Roman" w:eastAsia="SimSun" w:hAnsi="Times New Roman" w:cs="Times New Roman"/>
-          <w:sz w:val="16"/>
-          <w:szCs w:val="20"/>
-          <w:lang w:eastAsia="zh-CN"/>
         </w:rPr>
         <w:tab/>
         <w:t>CCV</w:t>
@@ -474,26 +315,26 @@
       <w:pPr>
         <w:spacing w:after="0"/>
         <w:rPr>
-          <w:rFonts w:ascii="Times New Roman" w:eastAsia="SimSun" w:hAnsi="Times New Roman" w:cs="Times New Roman"/>
+          <w:rFonts w:ascii="Times New Roman" w:hAnsi="Times New Roman" w:cs="Times New Roman"/>
           <w:b/>
-          <w:sz w:val="16"/>
+          <w:sz w:val="20"/>
           <w:szCs w:val="20"/>
-          <w:lang w:eastAsia="zh-CN"/>
         </w:rPr>
       </w:pPr>
       <w:r>
         <w:rPr>
           <w:rFonts w:ascii="Times New Roman" w:hAnsi="Times New Roman" w:cs="Times New Roman"/>
           <w:b/>
-          <w:sz w:val="16"/>
+          <w:sz w:val="20"/>
           <w:szCs w:val="20"/>
         </w:rPr>
+        <w:tab/>
         <w:t>Maximum:</w:t>
       </w:r>
       <w:r>
         <w:rPr>
           <w:rFonts w:ascii="Times New Roman" w:hAnsi="Times New Roman" w:cs="Times New Roman"/>
-          <w:sz w:val="16"/>
+          <w:sz w:val="20"/>
           <w:szCs w:val="20"/>
         </w:rPr>
         <w:tab/>
@@ -501,7 +342,23 @@
       <w:r>
         <w:rPr>
           <w:rFonts w:ascii="Times New Roman" w:hAnsi="Times New Roman" w:cs="Times New Roman"/>
-          <w:sz w:val="16"/>
+          <w:sz w:val="20"/>
+          <w:szCs w:val="20"/>
+        </w:rPr>
+        <w:tab/>
+      </w:r>
+      <w:r>
+        <w:rPr>
+          <w:rFonts w:ascii="Times New Roman" w:hAnsi="Times New Roman" w:cs="Times New Roman"/>
+          <w:sz w:val="20"/>
+          <w:szCs w:val="20"/>
+        </w:rPr>
+        <w:tab/>
+      </w:r>
+      <w:r>
+        <w:rPr>
+          <w:rFonts w:ascii="Times New Roman" w:hAnsi="Times New Roman" w:cs="Times New Roman"/>
+          <w:sz w:val="20"/>
           <w:szCs w:val="20"/>
         </w:rPr>
         <w:tab/>
@@ -510,135 +367,41 @@
         <w:rPr>
           <w:rFonts w:ascii="Times New Roman" w:hAnsi="Times New Roman" w:cs="Times New Roman"/>
           <w:b/>
-          <w:sz w:val="16"/>
+          <w:sz w:val="20"/>
           <w:szCs w:val="20"/>
         </w:rPr>
         <w:t>1.577</w:t>
       </w:r>
       <w:r>
         <w:rPr>
-          <w:rFonts w:ascii="Times New Roman" w:eastAsia="SimSun" w:hAnsi="Times New Roman" w:cs="Times New Roman"/>
-          <w:b/>
-          <w:sz w:val="16"/>
+          <w:rFonts w:ascii="Times New Roman" w:hAnsi="Times New Roman" w:cs="Times New Roman"/>
+          <w:sz w:val="20"/>
           <w:szCs w:val="20"/>
-          <w:lang w:eastAsia="zh-CN"/>
         </w:rPr>
         <w:tab/>
       </w:r>
       <w:r>
         <w:rPr>
-          <w:rFonts w:ascii="Times New Roman" w:eastAsia="SimSun" w:hAnsi="Times New Roman" w:cs="Times New Roman"/>
-          <w:b/>
-          <w:sz w:val="16"/>
+          <w:rFonts w:ascii="Times New Roman" w:hAnsi="Times New Roman" w:cs="Times New Roman"/>
+          <w:sz w:val="20"/>
           <w:szCs w:val="20"/>
-          <w:lang w:eastAsia="zh-CN"/>
         </w:rPr>
-        <w:t xml:space="preserve">    </w:t>
+        <w:tab/>
       </w:r>
       <w:r>
         <w:rPr>
-          <w:rFonts w:ascii="Times New Roman" w:eastAsia="SimSun" w:hAnsi="Times New Roman" w:cs="Times New Roman"/>
-          <w:b/>
-          <w:sz w:val="16"/>
+          <w:rFonts w:ascii="Times New Roman" w:hAnsi="Times New Roman" w:cs="Times New Roman"/>
+          <w:sz w:val="20"/>
           <w:szCs w:val="20"/>
-          <w:lang w:eastAsia="zh-CN"/>
         </w:rPr>
-        <w:t xml:space="preserve">    </w:t>
+        <w:tab/>
       </w:r>
       <w:r>
         <w:rPr>
           <w:rFonts w:ascii="Times New Roman" w:hAnsi="Times New Roman" w:cs="Times New Roman"/>
           <w:b/>
-          <w:sz w:val="16"/>
+          <w:sz w:val="20"/>
           <w:szCs w:val="20"/>
-        </w:rPr>
-        <w:t xml:space="preserve">1.567   </w:t>
-      </w:r>
-      <w:r>
-        <w:rPr>
-          <w:rFonts w:ascii="Times New Roman" w:hAnsi="Times New Roman" w:cs="Times New Roman"/>
-          <w:sz w:val="16"/>
-          <w:szCs w:val="20"/>
-        </w:rPr>
-        <w:tab/>
-        <w:t xml:space="preserve"> </w:t>
-      </w:r>
-      <w:r>
-        <w:rPr>
-          <w:rFonts w:ascii="Times New Roman" w:eastAsia="SimSun" w:hAnsi="Times New Roman" w:cs="Times New Roman" w:hint="eastAsia"/>
-          <w:b/>
-          <w:sz w:val="16"/>
-          <w:szCs w:val="20"/>
-          <w:lang w:eastAsia="zh-CN"/>
-        </w:rPr>
-        <w:t>Maximum:</w:t>
-      </w:r>
-      <w:r>
-        <w:rPr>
-          <w:rFonts w:ascii="Times New Roman" w:eastAsia="SimSun" w:hAnsi="Times New Roman" w:cs="Times New Roman" w:hint="eastAsia"/>
-          <w:b/>
-          <w:sz w:val="16"/>
-          <w:szCs w:val="20"/>
-          <w:lang w:eastAsia="zh-CN"/>
-        </w:rPr>
-        <w:tab/>
-      </w:r>
-      <w:r>
-        <w:rPr>
-          <w:rFonts w:ascii="Times New Roman" w:eastAsia="SimSun" w:hAnsi="Times New Roman" w:cs="Times New Roman" w:hint="eastAsia"/>
-          <w:b/>
-          <w:sz w:val="16"/>
-          <w:szCs w:val="20"/>
-          <w:lang w:eastAsia="zh-CN"/>
-        </w:rPr>
-        <w:tab/>
-      </w:r>
-      <w:r>
-        <w:rPr>
-          <w:rFonts w:ascii="Times New Roman" w:eastAsia="SimSun" w:hAnsi="Times New Roman" w:cs="Times New Roman" w:hint="eastAsia"/>
-          <w:b/>
-          <w:sz w:val="16"/>
-          <w:szCs w:val="20"/>
-          <w:lang w:eastAsia="zh-CN"/>
-        </w:rPr>
-        <w:t>1.577</w:t>
-      </w:r>
-      <w:r>
-        <w:rPr>
-          <w:rFonts w:ascii="Times New Roman" w:eastAsia="SimSun" w:hAnsi="Times New Roman" w:cs="Times New Roman"/>
-          <w:b/>
-          <w:sz w:val="16"/>
-          <w:szCs w:val="20"/>
-          <w:lang w:eastAsia="zh-CN"/>
-        </w:rPr>
-      </w:r>
-      <w:r>
-        <w:rPr>
-          <w:rFonts w:ascii="Times New Roman" w:eastAsia="SimSun" w:hAnsi="Times New Roman" w:cs="Times New Roman"/>
-          <w:b/>
-          <w:sz w:val="16"/>
-          <w:szCs w:val="20"/>
-          <w:lang w:eastAsia="zh-CN"/>
-        </w:rPr>
-        <w:tab/>
-      </w:r>
-      <w:r>
-        <w:rPr>
-          <w:rFonts w:ascii="Times New Roman" w:eastAsia="SimSun" w:hAnsi="Times New Roman" w:cs="Times New Roman"/>
-          <w:b/>
-          <w:sz w:val="16"/>
-          <w:szCs w:val="20"/>
-          <w:lang w:eastAsia="zh-CN"/>
-        </w:rPr>
-        <w:tab/>
-      </w:r>
-      <w:r>
-        <w:rPr>
-          <w:rFonts w:ascii="Times New Roman" w:eastAsia="SimSun" w:hAnsi="Times New Roman" w:cs="Times New Roman"/>
-          <w:b/>
-          <w:sz w:val="16"/>
-          <w:szCs w:val="20"/>
-          <w:lang w:eastAsia="zh-CN"/>
         </w:rPr>
         <w:t>1.567</w:t>
       </w:r>
@@ -647,34 +410,17 @@
       <w:pPr>
         <w:spacing w:after="0"/>
         <w:rPr>
-          <w:rFonts w:ascii="Times New Roman" w:eastAsia="SimSun" w:hAnsi="Times New Roman" w:cs="Times New Roman"/>
+          <w:rFonts w:ascii="Times New Roman" w:hAnsi="Times New Roman" w:cs="Times New Roman"/>
           <w:b/>
-          <w:sz w:val="16"/>
+          <w:sz w:val="20"/>
           <w:szCs w:val="20"/>
-          <w:lang w:eastAsia="zh-CN"/>
         </w:rPr>
       </w:pPr>
       <w:r>
         <w:rPr>
           <w:rFonts w:ascii="Times New Roman" w:hAnsi="Times New Roman" w:cs="Times New Roman"/>
           <w:b/>
-          <w:sz w:val="16"/>
-          <w:szCs w:val="20"/>
-        </w:rPr>
-        <w:t>Minimum:</w:t>
-      </w:r>
-      <w:r>
-        <w:rPr>
-          <w:rFonts w:ascii="Times New Roman" w:hAnsi="Times New Roman" w:cs="Times New Roman"/>
-          <w:sz w:val="16"/>
-          <w:szCs w:val="20"/>
-        </w:rPr>
-        <w:tab/>
-      </w:r>
-      <w:r>
-        <w:rPr>
-          <w:rFonts w:ascii="Times New Roman" w:hAnsi="Times New Roman" w:cs="Times New Roman"/>
-          <w:sz w:val="16"/>
+          <w:sz w:val="20"/>
           <w:szCs w:val="20"/>
         </w:rPr>
         <w:tab/>
@@ -683,139 +429,82 @@
         <w:rPr>
           <w:rFonts w:ascii="Times New Roman" w:hAnsi="Times New Roman" w:cs="Times New Roman"/>
           <w:b/>
-          <w:sz w:val="16"/>
+          <w:sz w:val="20"/>
+          <w:szCs w:val="20"/>
+        </w:rPr>
+        <w:t>Minimum:</w:t>
+      </w:r>
+      <w:r>
+        <w:rPr>
+          <w:rFonts w:ascii="Times New Roman" w:hAnsi="Times New Roman" w:cs="Times New Roman"/>
+          <w:sz w:val="20"/>
+          <w:szCs w:val="20"/>
+        </w:rPr>
+        <w:tab/>
+      </w:r>
+      <w:r>
+        <w:rPr>
+          <w:rFonts w:ascii="Times New Roman" w:hAnsi="Times New Roman" w:cs="Times New Roman"/>
+          <w:sz w:val="20"/>
+          <w:szCs w:val="20"/>
+        </w:rPr>
+        <w:tab/>
+      </w:r>
+      <w:r>
+        <w:rPr>
+          <w:rFonts w:ascii="Times New Roman" w:hAnsi="Times New Roman" w:cs="Times New Roman"/>
+          <w:sz w:val="20"/>
+          <w:szCs w:val="20"/>
+        </w:rPr>
+        <w:tab/>
+      </w:r>
+      <w:r>
+        <w:rPr>
+          <w:rFonts w:ascii="Times New Roman" w:hAnsi="Times New Roman" w:cs="Times New Roman"/>
+          <w:sz w:val="20"/>
+          <w:szCs w:val="20"/>
+        </w:rPr>
+        <w:tab/>
+      </w:r>
+      <w:r>
+        <w:rPr>
+          <w:rFonts w:ascii="Times New Roman" w:hAnsi="Times New Roman" w:cs="Times New Roman"/>
+          <w:b/>
+          <w:sz w:val="20"/>
           <w:szCs w:val="20"/>
         </w:rPr>
         <w:t>1.554</w:t>
       </w:r>
       <w:r>
         <w:rPr>
-          <w:rFonts w:ascii="Times New Roman" w:eastAsia="SimSun" w:hAnsi="Times New Roman" w:cs="Times New Roman" w:hint="eastAsia"/>
-          <w:b/>
-          <w:sz w:val="16"/>
+          <w:rFonts w:ascii="Times New Roman" w:hAnsi="Times New Roman" w:cs="Times New Roman"/>
+          <w:sz w:val="20"/>
           <w:szCs w:val="20"/>
-          <w:lang w:eastAsia="zh-CN"/>
         </w:rPr>
         <w:tab/>
       </w:r>
       <w:r>
         <w:rPr>
-          <w:rFonts w:ascii="Times New Roman" w:eastAsia="SimSun" w:hAnsi="Times New Roman" w:cs="Times New Roman"/>
-          <w:b/>
-          <w:sz w:val="16"/>
+          <w:rFonts w:ascii="Times New Roman" w:hAnsi="Times New Roman" w:cs="Times New Roman"/>
+          <w:sz w:val="20"/>
           <w:szCs w:val="20"/>
-          <w:lang w:eastAsia="zh-CN"/>
-        </w:rPr>
-        <w:t xml:space="preserve">    </w:t>
-      </w:r>
-      <w:r>
-        <w:rPr>
-          <w:rFonts w:ascii="Times New Roman" w:eastAsia="SimSun" w:hAnsi="Times New Roman" w:cs="Times New Roman"/>
-          <w:b/>
-          <w:sz w:val="16"/>
-          <w:szCs w:val="20"/>
-          <w:lang w:eastAsia="zh-CN"/>
-        </w:rPr>
-        <w:t xml:space="preserve">    1.497  </w:t>
-      </w:r>
-      <w:r>
-        <w:rPr>
-          <w:rFonts w:ascii="Times New Roman" w:eastAsia="SimSun" w:hAnsi="Times New Roman" w:cs="Times New Roman"/>
-          <w:sz w:val="16"/>
-          <w:szCs w:val="20"/>
-          <w:lang w:eastAsia="zh-CN"/>
         </w:rPr>
         <w:tab/>
       </w:r>
       <w:r>
         <w:rPr>
-          <w:rFonts w:ascii="Times New Roman" w:eastAsia="SimSun" w:hAnsi="Times New Roman" w:cs="Times New Roman"/>
-          <w:b/>
-          <w:sz w:val="16"/>
+          <w:rFonts w:ascii="Times New Roman" w:hAnsi="Times New Roman" w:cs="Times New Roman"/>
+          <w:sz w:val="20"/>
           <w:szCs w:val="20"/>
-          <w:lang w:eastAsia="zh-CN"/>
-        </w:rPr>
-        <w:t xml:space="preserve"> </w:t>
-      </w:r>
-      <w:proofErr w:type="spellStart"/>
-      <w:r>
-        <w:rPr>
-          <w:rFonts w:ascii="Times New Roman" w:eastAsia="SimSun" w:hAnsi="Times New Roman" w:cs="Times New Roman" w:hint="eastAsia"/>
-          <w:b/>
-          <w:sz w:val="16"/>
-          <w:szCs w:val="20"/>
-          <w:lang w:eastAsia="zh-CN"/>
-        </w:rPr>
-        <w:t>Minimun</w:t>
-      </w:r>
-      <w:proofErr w:type="spellEnd"/>
-      <w:r>
-        <w:rPr>
-          <w:rFonts w:ascii="Times New Roman" w:eastAsia="SimSun" w:hAnsi="Times New Roman" w:cs="Times New Roman" w:hint="eastAsia"/>
-          <w:b/>
-          <w:sz w:val="16"/>
-          <w:szCs w:val="20"/>
-          <w:lang w:eastAsia="zh-CN"/>
-        </w:rPr>
-        <w:t>:</w:t>
-      </w:r>
-      <w:r>
-        <w:rPr>
-          <w:rFonts w:ascii="Times New Roman" w:eastAsia="SimSun" w:hAnsi="Times New Roman" w:cs="Times New Roman" w:hint="eastAsia"/>
-          <w:b/>
-          <w:sz w:val="16"/>
-          <w:szCs w:val="20"/>
-          <w:lang w:eastAsia="zh-CN"/>
         </w:rPr>
         <w:tab/>
       </w:r>
       <w:r>
         <w:rPr>
-          <w:rFonts w:ascii="Times New Roman" w:eastAsia="SimSun" w:hAnsi="Times New Roman" w:cs="Times New Roman" w:hint="eastAsia"/>
+          <w:rFonts w:ascii="Times New Roman" w:hAnsi="Times New Roman" w:cs="Times New Roman"/>
           <w:b/>
-          <w:sz w:val="16"/>
+          <w:sz w:val="20"/>
           <w:szCs w:val="20"/>
-          <w:lang w:eastAsia="zh-CN"/>
-        </w:rPr>
-        <w:tab/>
-      </w:r>
-      <w:r>
-        <w:rPr>
-          <w:rFonts w:ascii="Times New Roman" w:eastAsia="SimSun" w:hAnsi="Times New Roman" w:cs="Times New Roman" w:hint="eastAsia"/>
-          <w:b/>
-          <w:sz w:val="16"/>
-          <w:szCs w:val="20"/>
-          <w:lang w:eastAsia="zh-CN"/>
-        </w:rPr>
-        <w:t>1.570</w:t>
-      </w:r>
-      <w:r>
-        <w:rPr>
-          <w:rFonts w:ascii="Times New Roman" w:eastAsia="SimSun" w:hAnsi="Times New Roman" w:cs="Times New Roman"/>
-          <w:b/>
-          <w:sz w:val="16"/>
-          <w:szCs w:val="20"/>
-          <w:lang w:eastAsia="zh-CN"/>
-        </w:rPr>
-        <w:tab/>
-      </w:r>
-      <w:r>
-        <w:rPr>
-          <w:rFonts w:ascii="Times New Roman" w:eastAsia="SimSun" w:hAnsi="Times New Roman" w:cs="Times New Roman"/>
-          <w:b/>
-          <w:sz w:val="16"/>
-          <w:szCs w:val="20"/>
-          <w:lang w:eastAsia="zh-CN"/>
-        </w:rPr>
-        <w:tab/>
-      </w:r>
-      <w:r>
-        <w:rPr>
-          <w:rFonts w:ascii="Times New Roman" w:eastAsia="SimSun" w:hAnsi="Times New Roman" w:cs="Times New Roman"/>
-          <w:b/>
-          <w:sz w:val="16"/>
-          <w:szCs w:val="20"/>
-          <w:lang w:eastAsia="zh-CN"/>
         </w:rPr>
         <w:t>1.497</w:t>
       </w:r>
@@ -824,26 +513,26 @@
       <w:pPr>
         <w:spacing w:after="0"/>
         <w:rPr>
-          <w:rFonts w:ascii="Times New Roman" w:eastAsia="SimSun" w:hAnsi="Times New Roman" w:cs="Times New Roman"/>
+          <w:rFonts w:ascii="Times New Roman" w:hAnsi="Times New Roman" w:cs="Times New Roman"/>
           <w:b/>
-          <w:sz w:val="16"/>
+          <w:sz w:val="20"/>
           <w:szCs w:val="20"/>
-          <w:lang w:eastAsia="zh-CN"/>
         </w:rPr>
       </w:pPr>
       <w:r>
         <w:rPr>
           <w:rFonts w:ascii="Times New Roman" w:hAnsi="Times New Roman" w:cs="Times New Roman"/>
           <w:b/>
-          <w:sz w:val="16"/>
+          <w:sz w:val="20"/>
           <w:szCs w:val="20"/>
         </w:rPr>
+        <w:tab/>
         <w:t>Median:</w:t>
       </w:r>
       <w:r>
         <w:rPr>
           <w:rFonts w:ascii="Times New Roman" w:hAnsi="Times New Roman" w:cs="Times New Roman"/>
-          <w:sz w:val="16"/>
+          <w:sz w:val="20"/>
           <w:szCs w:val="20"/>
         </w:rPr>
         <w:tab/>
@@ -851,7 +540,7 @@
       <w:r>
         <w:rPr>
           <w:rFonts w:ascii="Times New Roman" w:hAnsi="Times New Roman" w:cs="Times New Roman"/>
-          <w:sz w:val="16"/>
+          <w:sz w:val="20"/>
           <w:szCs w:val="20"/>
         </w:rPr>
         <w:tab/>
@@ -859,7 +548,15 @@
       <w:r>
         <w:rPr>
           <w:rFonts w:ascii="Times New Roman" w:hAnsi="Times New Roman" w:cs="Times New Roman"/>
-          <w:sz w:val="16"/>
+          <w:sz w:val="20"/>
+          <w:szCs w:val="20"/>
+        </w:rPr>
+        <w:tab/>
+      </w:r>
+      <w:r>
+        <w:rPr>
+          <w:rFonts w:ascii="Times New Roman" w:hAnsi="Times New Roman" w:cs="Times New Roman"/>
+          <w:sz w:val="20"/>
           <w:szCs w:val="20"/>
         </w:rPr>
         <w:tab/>
@@ -868,137 +565,41 @@
         <w:rPr>
           <w:rFonts w:ascii="Times New Roman" w:hAnsi="Times New Roman" w:cs="Times New Roman"/>
           <w:b/>
-          <w:sz w:val="16"/>
+          <w:sz w:val="20"/>
           <w:szCs w:val="20"/>
         </w:rPr>
         <w:t>1.572</w:t>
       </w:r>
       <w:r>
         <w:rPr>
-          <w:rFonts w:ascii="Times New Roman" w:eastAsia="SimSun" w:hAnsi="Times New Roman" w:cs="Times New Roman" w:hint="eastAsia"/>
-          <w:b/>
-          <w:sz w:val="16"/>
+          <w:rFonts w:ascii="Times New Roman" w:hAnsi="Times New Roman" w:cs="Times New Roman"/>
+          <w:sz w:val="20"/>
           <w:szCs w:val="20"/>
-          <w:lang w:eastAsia="zh-CN"/>
         </w:rPr>
         <w:tab/>
       </w:r>
       <w:r>
         <w:rPr>
-          <w:rFonts w:ascii="Times New Roman" w:eastAsia="SimSun" w:hAnsi="Times New Roman" w:cs="Times New Roman"/>
-          <w:b/>
-          <w:sz w:val="16"/>
+          <w:rFonts w:ascii="Times New Roman" w:hAnsi="Times New Roman" w:cs="Times New Roman"/>
+          <w:sz w:val="20"/>
           <w:szCs w:val="20"/>
-          <w:lang w:eastAsia="zh-CN"/>
-        </w:rPr>
-        <w:t xml:space="preserve">    </w:t>
-      </w:r>
-      <w:r>
-        <w:rPr>
-          <w:rFonts w:ascii="Times New Roman" w:eastAsia="SimSun" w:hAnsi="Times New Roman" w:cs="Times New Roman"/>
-          <w:b/>
-          <w:sz w:val="16"/>
-          <w:szCs w:val="20"/>
-          <w:lang w:eastAsia="zh-CN"/>
-        </w:rPr>
-        <w:t xml:space="preserve">    1.529  </w:t>
-      </w:r>
-      <w:r>
-        <w:rPr>
-          <w:rFonts w:ascii="Times New Roman" w:eastAsia="SimSun" w:hAnsi="Times New Roman" w:cs="Times New Roman"/>
-          <w:sz w:val="16"/>
-          <w:szCs w:val="20"/>
-          <w:lang w:eastAsia="zh-CN"/>
         </w:rPr>
         <w:tab/>
       </w:r>
       <w:r>
         <w:rPr>
-          <w:rFonts w:ascii="Times New Roman" w:eastAsia="SimSun" w:hAnsi="Times New Roman" w:cs="Times New Roman"/>
-          <w:b/>
-          <w:sz w:val="16"/>
+          <w:rFonts w:ascii="Times New Roman" w:hAnsi="Times New Roman" w:cs="Times New Roman"/>
+          <w:sz w:val="20"/>
           <w:szCs w:val="20"/>
-          <w:lang w:eastAsia="zh-CN"/>
-        </w:rPr>
-        <w:t xml:space="preserve"> </w:t>
-      </w:r>
-      <w:r>
-        <w:rPr>
-          <w:rFonts w:ascii="Times New Roman" w:eastAsia="SimSun" w:hAnsi="Times New Roman" w:cs="Times New Roman" w:hint="eastAsia"/>
-          <w:b/>
-          <w:sz w:val="16"/>
-          <w:szCs w:val="20"/>
-          <w:lang w:eastAsia="zh-CN"/>
-        </w:rPr>
-        <w:t>Median:</w:t>
-      </w:r>
-      <w:r>
-        <w:rPr>
-          <w:rFonts w:ascii="Times New Roman" w:eastAsia="SimSun" w:hAnsi="Times New Roman" w:cs="Times New Roman" w:hint="eastAsia"/>
-          <w:b/>
-          <w:sz w:val="16"/>
-          <w:szCs w:val="20"/>
-          <w:lang w:eastAsia="zh-CN"/>
         </w:rPr>
         <w:tab/>
       </w:r>
       <w:r>
         <w:rPr>
-          <w:rFonts w:ascii="Times New Roman" w:eastAsia="SimSun" w:hAnsi="Times New Roman" w:cs="Times New Roman" w:hint="eastAsia"/>
+          <w:rFonts w:ascii="Times New Roman" w:hAnsi="Times New Roman" w:cs="Times New Roman"/>
           <w:b/>
-          <w:sz w:val="16"/>
+          <w:sz w:val="20"/>
           <w:szCs w:val="20"/>
-          <w:lang w:eastAsia="zh-CN"/>
-        </w:rPr>
-        <w:tab/>
-      </w:r>
-      <w:r>
-        <w:rPr>
-          <w:rFonts w:ascii="Times New Roman" w:eastAsia="SimSun" w:hAnsi="Times New Roman" w:cs="Times New Roman" w:hint="eastAsia"/>
-          <w:b/>
-          <w:sz w:val="16"/>
-          <w:szCs w:val="20"/>
-          <w:lang w:eastAsia="zh-CN"/>
-        </w:rPr>
-        <w:tab/>
-      </w:r>
-      <w:r>
-        <w:rPr>
-          <w:rFonts w:ascii="Times New Roman" w:eastAsia="SimSun" w:hAnsi="Times New Roman" w:cs="Times New Roman" w:hint="eastAsia"/>
-          <w:b/>
-          <w:sz w:val="16"/>
-          <w:szCs w:val="20"/>
-          <w:lang w:eastAsia="zh-CN"/>
-        </w:rPr>
-        <w:t>1.573</w:t>
-      </w:r>
-      <w:r>
-        <w:rPr>
-          <w:rFonts w:ascii="Times New Roman" w:eastAsia="SimSun" w:hAnsi="Times New Roman" w:cs="Times New Roman"/>
-          <w:b/>
-          <w:sz w:val="16"/>
-          <w:szCs w:val="20"/>
-          <w:lang w:eastAsia="zh-CN"/>
-        </w:rPr>
-        <w:tab/>
-      </w:r>
-      <w:r>
-        <w:rPr>
-          <w:rFonts w:ascii="Times New Roman" w:eastAsia="SimSun" w:hAnsi="Times New Roman" w:cs="Times New Roman"/>
-          <w:b/>
-          <w:sz w:val="16"/>
-          <w:szCs w:val="20"/>
-          <w:lang w:eastAsia="zh-CN"/>
-        </w:rPr>
-        <w:tab/>
-      </w:r>
-      <w:r>
-        <w:rPr>
-          <w:rFonts w:ascii="Times New Roman" w:eastAsia="SimSun" w:hAnsi="Times New Roman" w:cs="Times New Roman"/>
-          <w:b/>
-          <w:sz w:val="16"/>
-          <w:szCs w:val="20"/>
-          <w:lang w:eastAsia="zh-CN"/>
         </w:rPr>
         <w:t>1.529</w:t>
       </w:r>
@@ -1007,26 +608,26 @@
       <w:pPr>
         <w:spacing w:after="0"/>
         <w:rPr>
-          <w:rFonts w:ascii="Times New Roman" w:eastAsia="SimSun" w:hAnsi="Times New Roman" w:cs="Times New Roman"/>
+          <w:rFonts w:ascii="Times New Roman" w:hAnsi="Times New Roman" w:cs="Times New Roman"/>
           <w:b/>
-          <w:sz w:val="16"/>
+          <w:sz w:val="20"/>
           <w:szCs w:val="20"/>
-          <w:lang w:eastAsia="zh-CN"/>
         </w:rPr>
       </w:pPr>
       <w:r>
         <w:rPr>
           <w:rFonts w:ascii="Times New Roman" w:hAnsi="Times New Roman" w:cs="Times New Roman"/>
           <w:b/>
-          <w:sz w:val="16"/>
+          <w:sz w:val="20"/>
           <w:szCs w:val="20"/>
         </w:rPr>
+        <w:tab/>
         <w:t>Mean (M):</w:t>
       </w:r>
       <w:r>
         <w:rPr>
           <w:rFonts w:ascii="Times New Roman" w:hAnsi="Times New Roman" w:cs="Times New Roman"/>
-          <w:sz w:val="16"/>
+          <w:sz w:val="20"/>
           <w:szCs w:val="20"/>
         </w:rPr>
         <w:tab/>
@@ -1034,7 +635,23 @@
       <w:r>
         <w:rPr>
           <w:rFonts w:ascii="Times New Roman" w:hAnsi="Times New Roman" w:cs="Times New Roman"/>
-          <w:sz w:val="16"/>
+          <w:sz w:val="20"/>
+          <w:szCs w:val="20"/>
+        </w:rPr>
+        <w:tab/>
+      </w:r>
+      <w:r>
+        <w:rPr>
+          <w:rFonts w:ascii="Times New Roman" w:hAnsi="Times New Roman" w:cs="Times New Roman"/>
+          <w:sz w:val="20"/>
+          <w:szCs w:val="20"/>
+        </w:rPr>
+        <w:tab/>
+      </w:r>
+      <w:r>
+        <w:rPr>
+          <w:rFonts w:ascii="Times New Roman" w:hAnsi="Times New Roman" w:cs="Times New Roman"/>
+          <w:sz w:val="20"/>
           <w:szCs w:val="20"/>
         </w:rPr>
         <w:tab/>
@@ -1043,159 +660,41 @@
         <w:rPr>
           <w:rFonts w:ascii="Times New Roman" w:hAnsi="Times New Roman" w:cs="Times New Roman"/>
           <w:b/>
-          <w:sz w:val="16"/>
+          <w:sz w:val="20"/>
           <w:szCs w:val="20"/>
         </w:rPr>
         <w:t>1.571</w:t>
       </w:r>
       <w:r>
         <w:rPr>
-          <w:rFonts w:ascii="Times New Roman" w:eastAsia="SimSun" w:hAnsi="Times New Roman" w:cs="Times New Roman" w:hint="eastAsia"/>
-          <w:b/>
-          <w:sz w:val="16"/>
+          <w:rFonts w:ascii="Times New Roman" w:hAnsi="Times New Roman" w:cs="Times New Roman"/>
+          <w:sz w:val="20"/>
           <w:szCs w:val="20"/>
-          <w:lang w:eastAsia="zh-CN"/>
         </w:rPr>
         <w:tab/>
       </w:r>
       <w:r>
         <w:rPr>
-          <w:rFonts w:ascii="Times New Roman" w:eastAsia="SimSun" w:hAnsi="Times New Roman" w:cs="Times New Roman"/>
-          <w:b/>
-          <w:sz w:val="16"/>
+          <w:rFonts w:ascii="Times New Roman" w:hAnsi="Times New Roman" w:cs="Times New Roman"/>
+          <w:sz w:val="20"/>
           <w:szCs w:val="20"/>
-          <w:lang w:eastAsia="zh-CN"/>
-        </w:rPr>
-        <w:t xml:space="preserve">    </w:t>
-      </w:r>
-      <w:r>
-        <w:rPr>
-          <w:rFonts w:ascii="Times New Roman" w:eastAsia="SimSun" w:hAnsi="Times New Roman" w:cs="Times New Roman"/>
-          <w:b/>
-          <w:sz w:val="16"/>
-          <w:szCs w:val="20"/>
-          <w:lang w:eastAsia="zh-CN"/>
-        </w:rPr>
-        <w:t xml:space="preserve">    </w:t>
-      </w:r>
-      <w:r>
-        <w:rPr>
-          <w:rFonts w:ascii="Times New Roman" w:eastAsia="SimSun" w:hAnsi="Times New Roman" w:cs="Times New Roman"/>
-          <w:b/>
-          <w:sz w:val="16"/>
-          <w:szCs w:val="20"/>
-          <w:lang w:eastAsia="zh-CN"/>
-        </w:rPr>
-        <w:t>1.529</w:t>
-      </w:r>
-      <w:r>
-        <w:rPr>
-          <w:rFonts w:ascii="Times New Roman" w:eastAsia="SimSun" w:hAnsi="Times New Roman" w:cs="Times New Roman"/>
-          <w:b/>
-          <w:sz w:val="16"/>
-          <w:szCs w:val="20"/>
-          <w:lang w:eastAsia="zh-CN"/>
-        </w:rPr>
-        <w:t xml:space="preserve">  </w:t>
-      </w:r>
-      <w:r>
-        <w:rPr>
-          <w:rFonts w:ascii="Times New Roman" w:eastAsia="SimSun" w:hAnsi="Times New Roman" w:cs="Times New Roman"/>
-          <w:sz w:val="16"/>
-          <w:szCs w:val="20"/>
-          <w:lang w:eastAsia="zh-CN"/>
         </w:rPr>
         <w:tab/>
       </w:r>
       <w:r>
         <w:rPr>
-          <w:rFonts w:ascii="Times New Roman" w:eastAsia="SimSun" w:hAnsi="Times New Roman" w:cs="Times New Roman"/>
-          <w:b/>
-          <w:sz w:val="16"/>
+          <w:rFonts w:ascii="Times New Roman" w:hAnsi="Times New Roman" w:cs="Times New Roman"/>
+          <w:sz w:val="20"/>
           <w:szCs w:val="20"/>
-          <w:lang w:eastAsia="zh-CN"/>
-        </w:rPr>
-        <w:t xml:space="preserve"> </w:t>
-      </w:r>
-      <w:proofErr w:type="gramStart"/>
-      <w:r>
-        <w:rPr>
-          <w:rFonts w:ascii="Times New Roman" w:eastAsia="SimSun" w:hAnsi="Times New Roman" w:cs="Times New Roman"/>
-          <w:b/>
-          <w:sz w:val="16"/>
-          <w:szCs w:val="20"/>
-          <w:lang w:eastAsia="zh-CN"/>
-        </w:rPr>
-        <w:t>Mean(</w:t>
-      </w:r>
-      <w:proofErr w:type="gramEnd"/>
-      <w:r>
-        <w:rPr>
-          <w:rFonts w:ascii="Times New Roman" w:eastAsia="SimSun" w:hAnsi="Times New Roman" w:cs="Times New Roman"/>
-          <w:b/>
-          <w:sz w:val="16"/>
-          <w:szCs w:val="20"/>
-          <w:lang w:eastAsia="zh-CN"/>
-        </w:rPr>
-        <w:t>M):</w:t>
-      </w:r>
-      <w:r>
-        <w:rPr>
-          <w:rFonts w:ascii="Times New Roman" w:eastAsia="SimSun" w:hAnsi="Times New Roman" w:cs="Times New Roman"/>
-          <w:b/>
-          <w:sz w:val="16"/>
-          <w:szCs w:val="20"/>
-          <w:lang w:eastAsia="zh-CN"/>
         </w:rPr>
         <w:tab/>
       </w:r>
       <w:r>
         <w:rPr>
-          <w:rFonts w:ascii="Times New Roman" w:eastAsia="SimSun" w:hAnsi="Times New Roman" w:cs="Times New Roman"/>
+          <w:rFonts w:ascii="Times New Roman" w:hAnsi="Times New Roman" w:cs="Times New Roman"/>
           <w:b/>
-          <w:sz w:val="16"/>
+          <w:sz w:val="20"/>
           <w:szCs w:val="20"/>
-          <w:lang w:eastAsia="zh-CN"/>
-        </w:rPr>
-        <w:tab/>
-      </w:r>
-      <w:r>
-        <w:rPr>
-          <w:rFonts w:ascii="Times New Roman" w:eastAsia="SimSun" w:hAnsi="Times New Roman" w:cs="Times New Roman"/>
-          <w:b/>
-          <w:sz w:val="16"/>
-          <w:szCs w:val="20"/>
-          <w:lang w:eastAsia="zh-CN"/>
-        </w:rPr>
-        <w:t>1.573</w:t>
-      </w:r>
-      <w:r>
-        <w:rPr>
-          <w:rFonts w:ascii="Times New Roman" w:eastAsia="SimSun" w:hAnsi="Times New Roman" w:cs="Times New Roman"/>
-          <w:b/>
-          <w:sz w:val="16"/>
-          <w:szCs w:val="20"/>
-          <w:lang w:eastAsia="zh-CN"/>
-        </w:rPr>
-        <w:tab/>
-      </w:r>
-      <w:r>
-        <w:rPr>
-          <w:rFonts w:ascii="Times New Roman" w:eastAsia="SimSun" w:hAnsi="Times New Roman" w:cs="Times New Roman"/>
-          <w:b/>
-          <w:sz w:val="16"/>
-          <w:szCs w:val="20"/>
-          <w:lang w:eastAsia="zh-CN"/>
-        </w:rPr>
-        <w:tab/>
-      </w:r>
-      <w:r>
-        <w:rPr>
-          <w:rFonts w:ascii="Times New Roman" w:eastAsia="SimSun" w:hAnsi="Times New Roman" w:cs="Times New Roman"/>
-          <w:b/>
-          <w:sz w:val="16"/>
-          <w:szCs w:val="20"/>
-          <w:lang w:eastAsia="zh-CN"/>
         </w:rPr>
         <w:t>1.529</w:t>
       </w:r>
@@ -1206,7 +705,7 @@
         <w:rPr>
           <w:rFonts w:ascii="Times New Roman" w:hAnsi="Times New Roman" w:cs="Times New Roman"/>
           <w:b/>
-          <w:sz w:val="16"/>
+          <w:sz w:val="20"/>
           <w:szCs w:val="20"/>
         </w:rPr>
       </w:pPr>
@@ -1214,24 +713,7 @@
         <w:rPr>
           <w:rFonts w:ascii="Times New Roman" w:hAnsi="Times New Roman" w:cs="Times New Roman"/>
           <w:b/>
-          <w:sz w:val="16"/>
-          <w:szCs w:val="20"/>
-        </w:rPr>
-        <w:t>S</w:t>
-      </w:r>
-      <w:r>
-        <w:rPr>
-          <w:rFonts w:ascii="Times New Roman" w:hAnsi="Times New Roman" w:cs="Times New Roman"/>
-          <w:b/>
-          <w:sz w:val="16"/>
-          <w:szCs w:val="20"/>
-        </w:rPr>
-        <w:t>tander Deviation (SD):</w:t>
-      </w:r>
-      <w:r>
-        <w:rPr>
-          <w:rFonts w:ascii="Times New Roman" w:hAnsi="Times New Roman" w:cs="Times New Roman"/>
-          <w:sz w:val="16"/>
+          <w:sz w:val="20"/>
           <w:szCs w:val="20"/>
         </w:rPr>
         <w:tab/>
@@ -1240,16 +722,31 @@
         <w:rPr>
           <w:rFonts w:ascii="Times New Roman" w:hAnsi="Times New Roman" w:cs="Times New Roman"/>
           <w:b/>
-          <w:sz w:val="16"/>
+          <w:sz w:val="20"/>
           <w:szCs w:val="20"/>
         </w:rPr>
-        <w:t>0.00401</w:t>
+        <w:t>Stander Deviation (SD):</w:t>
       </w:r>
       <w:r>
         <w:rPr>
           <w:rFonts w:ascii="Times New Roman" w:hAnsi="Times New Roman" w:cs="Times New Roman"/>
-          <w:b/>
-          <w:sz w:val="16"/>
+          <w:sz w:val="20"/>
+          <w:szCs w:val="20"/>
+        </w:rPr>
+        <w:tab/>
+      </w:r>
+      <w:r>
+        <w:rPr>
+          <w:rFonts w:ascii="Times New Roman" w:hAnsi="Times New Roman" w:cs="Times New Roman"/>
+          <w:sz w:val="20"/>
+          <w:szCs w:val="20"/>
+        </w:rPr>
+        <w:tab/>
+      </w:r>
+      <w:r>
+        <w:rPr>
+          <w:rFonts w:ascii="Times New Roman" w:hAnsi="Times New Roman" w:cs="Times New Roman"/>
+          <w:sz w:val="20"/>
           <w:szCs w:val="20"/>
         </w:rPr>
         <w:tab/>
@@ -1258,24 +755,31 @@
         <w:rPr>
           <w:rFonts w:ascii="Times New Roman" w:hAnsi="Times New Roman" w:cs="Times New Roman"/>
           <w:b/>
-          <w:sz w:val="16"/>
+          <w:sz w:val="20"/>
           <w:szCs w:val="20"/>
         </w:rPr>
-        <w:t xml:space="preserve">    </w:t>
+        <w:t>0.00401</w:t>
       </w:r>
       <w:r>
         <w:rPr>
           <w:rFonts w:ascii="Times New Roman" w:hAnsi="Times New Roman" w:cs="Times New Roman"/>
-          <w:b/>
-          <w:sz w:val="16"/>
+          <w:sz w:val="20"/>
           <w:szCs w:val="20"/>
         </w:rPr>
-        <w:t xml:space="preserve">    0.00924</w:t>
+        <w:tab/>
       </w:r>
       <w:r>
         <w:rPr>
           <w:rFonts w:ascii="Times New Roman" w:hAnsi="Times New Roman" w:cs="Times New Roman"/>
-          <w:sz w:val="16"/>
+          <w:sz w:val="20"/>
+          <w:szCs w:val="20"/>
+        </w:rPr>
+        <w:tab/>
+      </w:r>
+      <w:r>
+        <w:rPr>
+          <w:rFonts w:ascii="Times New Roman" w:hAnsi="Times New Roman" w:cs="Times New Roman"/>
+          <w:sz w:val="20"/>
           <w:szCs w:val="20"/>
         </w:rPr>
         <w:tab/>
@@ -1284,72 +788,7 @@
         <w:rPr>
           <w:rFonts w:ascii="Times New Roman" w:hAnsi="Times New Roman" w:cs="Times New Roman"/>
           <w:b/>
-          <w:sz w:val="16"/>
-          <w:szCs w:val="20"/>
-        </w:rPr>
-        <w:t xml:space="preserve"> Stander </w:t>
-      </w:r>
-      <w:proofErr w:type="gramStart"/>
-      <w:r>
-        <w:rPr>
-          <w:rFonts w:ascii="Times New Roman" w:hAnsi="Times New Roman" w:cs="Times New Roman"/>
-          <w:b/>
-          <w:sz w:val="16"/>
-          <w:szCs w:val="20"/>
-        </w:rPr>
-        <w:t>Deviation(</w:t>
-      </w:r>
-      <w:proofErr w:type="gramEnd"/>
-      <w:r>
-        <w:rPr>
-          <w:rFonts w:ascii="Times New Roman" w:hAnsi="Times New Roman" w:cs="Times New Roman"/>
-          <w:b/>
-          <w:sz w:val="16"/>
-          <w:szCs w:val="20"/>
-        </w:rPr>
-        <w:t>SD):</w:t>
-      </w:r>
-      <w:r>
-        <w:rPr>
-          <w:rFonts w:ascii="Times New Roman" w:hAnsi="Times New Roman" w:cs="Times New Roman"/>
-          <w:b/>
-          <w:sz w:val="16"/>
-          <w:szCs w:val="20"/>
-        </w:rPr>
-        <w:tab/>
-      </w:r>
-      <w:r>
-        <w:rPr>
-          <w:rFonts w:ascii="Times New Roman" w:hAnsi="Times New Roman" w:cs="Times New Roman"/>
-          <w:b/>
-          <w:sz w:val="16"/>
-          <w:szCs w:val="20"/>
-        </w:rPr>
-        <w:t>0.00179</w:t>
-      </w:r>
-      <w:r>
-        <w:rPr>
-          <w:rFonts w:ascii="Times New Roman" w:hAnsi="Times New Roman" w:cs="Times New Roman"/>
-          <w:b/>
-          <w:sz w:val="16"/>
-          <w:szCs w:val="20"/>
-        </w:rPr>
-        <w:tab/>
-      </w:r>
-      <w:r>
-        <w:rPr>
-          <w:rFonts w:ascii="Times New Roman" w:hAnsi="Times New Roman" w:cs="Times New Roman"/>
-          <w:b/>
-          <w:sz w:val="16"/>
-          <w:szCs w:val="20"/>
-        </w:rPr>
-        <w:tab/>
-      </w:r>
-      <w:r>
-        <w:rPr>
-          <w:rFonts w:ascii="Times New Roman" w:hAnsi="Times New Roman" w:cs="Times New Roman"/>
-          <w:b/>
-          <w:sz w:val="16"/>
+          <w:sz w:val="20"/>
           <w:szCs w:val="20"/>
         </w:rPr>
         <w:t>0.00924</w:t>
@@ -1367,7 +806,7 @@
         <w:rPr>
           <w:rFonts w:ascii="Times New Roman" w:hAnsi="Times New Roman" w:cs="Times New Roman"/>
           <w:b/>
-          <w:sz w:val="16"/>
+          <w:sz w:val="20"/>
           <w:szCs w:val="20"/>
         </w:rPr>
       </w:pPr>
@@ -1375,15 +814,16 @@
         <w:rPr>
           <w:rFonts w:ascii="Times New Roman" w:hAnsi="Times New Roman" w:cs="Times New Roman"/>
           <w:b/>
-          <w:sz w:val="16"/>
+          <w:sz w:val="20"/>
           <w:szCs w:val="20"/>
         </w:rPr>
+        <w:tab/>
         <w:t>Total Samples:</w:t>
       </w:r>
       <w:r>
         <w:rPr>
           <w:rFonts w:ascii="Times New Roman" w:hAnsi="Times New Roman" w:cs="Times New Roman"/>
-          <w:sz w:val="16"/>
+          <w:sz w:val="20"/>
           <w:szCs w:val="20"/>
         </w:rPr>
         <w:tab/>
@@ -1391,7 +831,23 @@
       <w:r>
         <w:rPr>
           <w:rFonts w:ascii="Times New Roman" w:hAnsi="Times New Roman" w:cs="Times New Roman"/>
-          <w:sz w:val="16"/>
+          <w:sz w:val="20"/>
+          <w:szCs w:val="20"/>
+        </w:rPr>
+        <w:tab/>
+      </w:r>
+      <w:r>
+        <w:rPr>
+          <w:rFonts w:ascii="Times New Roman" w:hAnsi="Times New Roman" w:cs="Times New Roman"/>
+          <w:sz w:val="20"/>
+          <w:szCs w:val="20"/>
+        </w:rPr>
+        <w:tab/>
+      </w:r>
+      <w:r>
+        <w:rPr>
+          <w:rFonts w:ascii="Times New Roman" w:hAnsi="Times New Roman" w:cs="Times New Roman"/>
+          <w:sz w:val="20"/>
           <w:szCs w:val="20"/>
         </w:rPr>
         <w:tab/>
@@ -1400,7 +856,7 @@
         <w:rPr>
           <w:rFonts w:ascii="Times New Roman" w:hAnsi="Times New Roman" w:cs="Times New Roman"/>
           <w:b/>
-          <w:sz w:val="16"/>
+          <w:sz w:val="20"/>
           <w:szCs w:val="20"/>
         </w:rPr>
         <w:t>45</w:t>
@@ -1408,7 +864,23 @@
       <w:r>
         <w:rPr>
           <w:rFonts w:ascii="Times New Roman" w:hAnsi="Times New Roman" w:cs="Times New Roman"/>
-          <w:sz w:val="16"/>
+          <w:sz w:val="20"/>
+          <w:szCs w:val="20"/>
+        </w:rPr>
+        <w:tab/>
+      </w:r>
+      <w:r>
+        <w:rPr>
+          <w:rFonts w:ascii="Times New Roman" w:hAnsi="Times New Roman" w:cs="Times New Roman"/>
+          <w:sz w:val="20"/>
+          <w:szCs w:val="20"/>
+        </w:rPr>
+        <w:tab/>
+      </w:r>
+      <w:r>
+        <w:rPr>
+          <w:rFonts w:ascii="Times New Roman" w:hAnsi="Times New Roman" w:cs="Times New Roman"/>
+          <w:sz w:val="20"/>
           <w:szCs w:val="20"/>
         </w:rPr>
         <w:tab/>
@@ -1417,73 +889,10 @@
         <w:rPr>
           <w:rFonts w:ascii="Times New Roman" w:hAnsi="Times New Roman" w:cs="Times New Roman"/>
           <w:b/>
-          <w:sz w:val="16"/>
+          <w:sz w:val="20"/>
           <w:szCs w:val="20"/>
         </w:rPr>
-        <w:t xml:space="preserve">    </w:t>
-      </w:r>
-      <w:r>
-        <w:rPr>
-          <w:rFonts w:ascii="Times New Roman" w:hAnsi="Times New Roman" w:cs="Times New Roman"/>
-          <w:b/>
-          <w:sz w:val="16"/>
-          <w:szCs w:val="20"/>
-        </w:rPr>
-        <w:t xml:space="preserve">    </w:t>
-      </w:r>
-      <w:r>
-        <w:rPr>
-          <w:rFonts w:ascii="Times New Roman" w:hAnsi="Times New Roman" w:cs="Times New Roman"/>
-          <w:b/>
-          <w:sz w:val="16"/>
-          <w:szCs w:val="20"/>
-        </w:rPr>
-        <w:t xml:space="preserve">45      </w:t>
-      </w:r>
-      <w:r>
-        <w:rPr>
-          <w:rFonts w:ascii="Times New Roman" w:hAnsi="Times New Roman" w:cs="Times New Roman"/>
-          <w:sz w:val="16"/>
-          <w:szCs w:val="20"/>
-        </w:rPr>
-        <w:tab/>
-      </w:r>
-      <w:r>
-        <w:rPr>
-          <w:rFonts w:ascii="Times New Roman" w:hAnsi="Times New Roman" w:cs="Times New Roman"/>
-          <w:b/>
-          <w:sz w:val="16"/>
-          <w:szCs w:val="20"/>
-        </w:rPr>
-        <w:t xml:space="preserve"> </w:t>
-      </w:r>
-      <w:r>
-        <w:rPr>
-          <w:rFonts w:ascii="Times New Roman" w:hAnsi="Times New Roman" w:cs="Times New Roman"/>
-          <w:b/>
-          <w:sz w:val="16"/>
-          <w:szCs w:val="20"/>
-        </w:rPr>
-        <w:t xml:space="preserve">OCV &gt; or = </w:t>
-      </w:r>
-      <w:r>
-        <w:rPr>
-          <w:rFonts w:ascii="Times New Roman" w:hAnsi="Times New Roman" w:cs="Times New Roman"/>
-          <w:b/>
-          <w:i/>
-          <w:sz w:val="16"/>
-          <w:szCs w:val="20"/>
-        </w:rPr>
-        <w:t>1.570</w:t>
-      </w:r>
-      <w:r>
-        <w:rPr>
-          <w:rFonts w:ascii="Times New Roman" w:hAnsi="Times New Roman" w:cs="Times New Roman"/>
-          <w:b/>
-          <w:sz w:val="16"/>
-          <w:szCs w:val="20"/>
-        </w:rPr>
-        <w:t xml:space="preserve"> V</w:t>
+        <w:t>45</w:t>
       </w:r>
     </w:p>
     <w:p>
@@ -1498,7 +907,7 @@
         <w:rPr>
           <w:rFonts w:ascii="Times New Roman" w:hAnsi="Times New Roman" w:cs="Times New Roman"/>
           <w:b/>
-          <w:sz w:val="16"/>
+          <w:sz w:val="20"/>
           <w:szCs w:val="20"/>
         </w:rPr>
       </w:pPr>
@@ -1506,15 +915,32 @@
         <w:rPr>
           <w:rFonts w:ascii="Times New Roman" w:hAnsi="Times New Roman" w:cs="Times New Roman"/>
           <w:b/>
-          <w:sz w:val="16"/>
+          <w:sz w:val="20"/>
           <w:szCs w:val="20"/>
         </w:rPr>
+        <w:tab/>
         <w:t>Total Passing Criterion:</w:t>
       </w:r>
       <w:r>
         <w:rPr>
           <w:rFonts w:ascii="Times New Roman" w:hAnsi="Times New Roman" w:cs="Times New Roman"/>
-          <w:sz w:val="16"/>
+          <w:sz w:val="20"/>
+          <w:szCs w:val="20"/>
+        </w:rPr>
+        <w:tab/>
+      </w:r>
+      <w:r>
+        <w:rPr>
+          <w:rFonts w:ascii="Times New Roman" w:hAnsi="Times New Roman" w:cs="Times New Roman"/>
+          <w:sz w:val="20"/>
+          <w:szCs w:val="20"/>
+        </w:rPr>
+        <w:tab/>
+      </w:r>
+      <w:r>
+        <w:rPr>
+          <w:rFonts w:ascii="Times New Roman" w:hAnsi="Times New Roman" w:cs="Times New Roman"/>
+          <w:sz w:val="20"/>
           <w:szCs w:val="20"/>
         </w:rPr>
         <w:tab/>
@@ -1523,41 +949,31 @@
         <w:rPr>
           <w:rFonts w:ascii="Times New Roman" w:hAnsi="Times New Roman" w:cs="Times New Roman"/>
           <w:b/>
-          <w:sz w:val="16"/>
+          <w:sz w:val="20"/>
           <w:szCs w:val="20"/>
         </w:rPr>
-        <w:t>35</w:t>
+        <w:t>37</w:t>
       </w:r>
       <w:r>
         <w:rPr>
           <w:rFonts w:ascii="Times New Roman" w:hAnsi="Times New Roman" w:cs="Times New Roman"/>
-          <w:sz w:val="16"/>
+          <w:sz w:val="20"/>
           <w:szCs w:val="20"/>
         </w:rPr>
         <w:tab/>
-        <w:t xml:space="preserve">    </w:t>
       </w:r>
       <w:r>
         <w:rPr>
           <w:rFonts w:ascii="Times New Roman" w:hAnsi="Times New Roman" w:cs="Times New Roman"/>
-          <w:sz w:val="16"/>
+          <w:sz w:val="20"/>
           <w:szCs w:val="20"/>
         </w:rPr>
-        <w:t xml:space="preserve">    </w:t>
+        <w:tab/>
       </w:r>
       <w:r>
         <w:rPr>
           <w:rFonts w:ascii="Times New Roman" w:hAnsi="Times New Roman" w:cs="Times New Roman"/>
-          <w:b/>
-          <w:sz w:val="16"/>
-          <w:szCs w:val="20"/>
-        </w:rPr>
-        <w:t xml:space="preserve">45      </w:t>
-      </w:r>
-      <w:r>
-        <w:rPr>
-          <w:rFonts w:ascii="Times New Roman" w:hAnsi="Times New Roman" w:cs="Times New Roman"/>
-          <w:sz w:val="16"/>
+          <w:sz w:val="20"/>
           <w:szCs w:val="20"/>
         </w:rPr>
         <w:tab/>
@@ -1566,65 +982,10 @@
         <w:rPr>
           <w:rFonts w:ascii="Times New Roman" w:hAnsi="Times New Roman" w:cs="Times New Roman"/>
           <w:b/>
-          <w:sz w:val="16"/>
+          <w:sz w:val="20"/>
           <w:szCs w:val="20"/>
         </w:rPr>
-        <w:t xml:space="preserve"> </w:t>
-      </w:r>
-      <w:r>
-        <w:rPr>
-          <w:rFonts w:ascii="Times New Roman" w:hAnsi="Times New Roman" w:cs="Times New Roman"/>
-          <w:b/>
-          <w:sz w:val="16"/>
-          <w:szCs w:val="20"/>
-        </w:rPr>
-        <w:t>C</w:t>
-      </w:r>
-      <w:r>
-        <w:rPr>
-          <w:rFonts w:ascii="Times New Roman" w:hAnsi="Times New Roman" w:cs="Times New Roman"/>
-          <w:b/>
-          <w:sz w:val="16"/>
-          <w:szCs w:val="20"/>
-        </w:rPr>
-        <w:t xml:space="preserve">CV &gt; or = </w:t>
-      </w:r>
-      <w:r>
-        <w:rPr>
-          <w:rFonts w:ascii="Times New Roman" w:hAnsi="Times New Roman" w:cs="Times New Roman"/>
-          <w:b/>
-          <w:i/>
-          <w:sz w:val="16"/>
-          <w:szCs w:val="20"/>
-        </w:rPr>
-        <w:t>1.200</w:t>
-      </w:r>
-      <w:r>
-        <w:rPr>
-          <w:rFonts w:ascii="Times New Roman" w:hAnsi="Times New Roman" w:cs="Times New Roman"/>
-          <w:b/>
-          <w:sz w:val="16"/>
-          <w:szCs w:val="20"/>
-        </w:rPr>
-        <w:t xml:space="preserve"> V</w:t>
-      </w:r>
-      <w:r>
-        <w:rPr>
-          <w:rFonts w:ascii="Times New Roman" w:hAnsi="Times New Roman" w:cs="Times New Roman"/>
-          <w:b/>
-          <w:sz w:val="16"/>
-          <w:szCs w:val="20"/>
-        </w:rPr>
-        <w:t xml:space="preserve"> @ </w:t>
-      </w:r>
-      <w:r>
-        <w:rPr>
-          <w:rFonts w:ascii="Times New Roman" w:hAnsi="Times New Roman" w:cs="Times New Roman"/>
-          <w:b/>
-          <w:sz w:val="16"/>
-          <w:szCs w:val="20"/>
-        </w:rPr>
-        <w:t>20 Ohms for 5 Seconds.</w:t>
+        <w:t>45</w:t>
       </w:r>
     </w:p>
     <w:p>
@@ -1639,7 +1000,7 @@
         <w:rPr>
           <w:rFonts w:ascii="Times New Roman" w:hAnsi="Times New Roman" w:cs="Times New Roman"/>
           <w:b/>
-          <w:sz w:val="16"/>
+          <w:sz w:val="20"/>
           <w:szCs w:val="20"/>
         </w:rPr>
       </w:pPr>
@@ -1647,15 +1008,32 @@
         <w:rPr>
           <w:rFonts w:ascii="Times New Roman" w:hAnsi="Times New Roman" w:cs="Times New Roman"/>
           <w:b/>
-          <w:sz w:val="16"/>
+          <w:sz w:val="20"/>
           <w:szCs w:val="20"/>
         </w:rPr>
+        <w:tab/>
         <w:t>Total Failing Criterion:</w:t>
       </w:r>
       <w:r>
         <w:rPr>
           <w:rFonts w:ascii="Times New Roman" w:hAnsi="Times New Roman" w:cs="Times New Roman"/>
-          <w:sz w:val="16"/>
+          <w:sz w:val="20"/>
+          <w:szCs w:val="20"/>
+        </w:rPr>
+        <w:tab/>
+      </w:r>
+      <w:r>
+        <w:rPr>
+          <w:rFonts w:ascii="Times New Roman" w:hAnsi="Times New Roman" w:cs="Times New Roman"/>
+          <w:sz w:val="20"/>
+          <w:szCs w:val="20"/>
+        </w:rPr>
+        <w:tab/>
+      </w:r>
+      <w:r>
+        <w:rPr>
+          <w:rFonts w:ascii="Times New Roman" w:hAnsi="Times New Roman" w:cs="Times New Roman"/>
+          <w:sz w:val="20"/>
           <w:szCs w:val="20"/>
         </w:rPr>
         <w:tab/>
@@ -1664,15 +1042,31 @@
         <w:rPr>
           <w:rFonts w:ascii="Times New Roman" w:hAnsi="Times New Roman" w:cs="Times New Roman"/>
           <w:b/>
-          <w:sz w:val="16"/>
+          <w:sz w:val="20"/>
           <w:szCs w:val="20"/>
         </w:rPr>
-        <w:t>10</w:t>
+        <w:t>8</w:t>
       </w:r>
       <w:r>
         <w:rPr>
           <w:rFonts w:ascii="Times New Roman" w:hAnsi="Times New Roman" w:cs="Times New Roman"/>
-          <w:sz w:val="16"/>
+          <w:sz w:val="20"/>
+          <w:szCs w:val="20"/>
+        </w:rPr>
+        <w:tab/>
+      </w:r>
+      <w:r>
+        <w:rPr>
+          <w:rFonts w:ascii="Times New Roman" w:hAnsi="Times New Roman" w:cs="Times New Roman"/>
+          <w:sz w:val="20"/>
+          <w:szCs w:val="20"/>
+        </w:rPr>
+        <w:tab/>
+      </w:r>
+      <w:r>
+        <w:rPr>
+          <w:rFonts w:ascii="Times New Roman" w:hAnsi="Times New Roman" w:cs="Times New Roman"/>
+          <w:sz w:val="20"/>
           <w:szCs w:val="20"/>
         </w:rPr>
         <w:tab/>
@@ -1681,74 +1075,10 @@
         <w:rPr>
           <w:rFonts w:ascii="Times New Roman" w:hAnsi="Times New Roman" w:cs="Times New Roman"/>
           <w:b/>
-          <w:sz w:val="16"/>
+          <w:sz w:val="20"/>
           <w:szCs w:val="20"/>
         </w:rPr>
-        <w:t xml:space="preserve">    </w:t>
-      </w:r>
-      <w:r>
-        <w:rPr>
-          <w:rFonts w:ascii="Times New Roman" w:hAnsi="Times New Roman" w:cs="Times New Roman"/>
-          <w:b/>
-          <w:sz w:val="16"/>
-          <w:szCs w:val="20"/>
-        </w:rPr>
-        <w:t xml:space="preserve">    </w:t>
-      </w:r>
-      <w:r>
-        <w:rPr>
-          <w:rFonts w:ascii="Times New Roman" w:hAnsi="Times New Roman" w:cs="Times New Roman"/>
-          <w:b/>
-          <w:sz w:val="16"/>
-          <w:szCs w:val="20"/>
-        </w:rPr>
-        <w:t xml:space="preserve">0         </w:t>
-      </w:r>
-      <w:r>
-        <w:rPr>
-          <w:rFonts w:ascii="Times New Roman" w:hAnsi="Times New Roman" w:cs="Times New Roman"/>
-          <w:sz w:val="16"/>
-          <w:szCs w:val="20"/>
-        </w:rPr>
-        <w:tab/>
-      </w:r>
-      <w:r>
-        <w:rPr>
-          <w:rFonts w:ascii="Times New Roman" w:hAnsi="Times New Roman" w:cs="Times New Roman"/>
-          <w:b/>
-          <w:sz w:val="16"/>
-          <w:szCs w:val="20"/>
-        </w:rPr>
-        <w:t xml:space="preserve"> Absolute OCV difference for b</w:t>
-      </w:r>
-      <w:r>
-        <w:rPr>
-          <w:rFonts w:ascii="Times New Roman" w:hAnsi="Times New Roman" w:cs="Times New Roman"/>
-          <w:b/>
-          <w:sz w:val="16"/>
-          <w:szCs w:val="20"/>
-        </w:rPr>
-        <w:t xml:space="preserve">efore and </w:t>
-      </w:r>
-      <w:proofErr w:type="gramStart"/>
-      <w:r>
-        <w:rPr>
-          <w:rFonts w:ascii="Times New Roman" w:hAnsi="Times New Roman" w:cs="Times New Roman"/>
-          <w:b/>
-          <w:sz w:val="16"/>
-          <w:szCs w:val="20"/>
-        </w:rPr>
-        <w:t>After</w:t>
-      </w:r>
-      <w:proofErr w:type="gramEnd"/>
-      <w:r>
-        <w:rPr>
-          <w:rFonts w:ascii="Times New Roman" w:hAnsi="Times New Roman" w:cs="Times New Roman"/>
-          <w:b/>
-          <w:sz w:val="16"/>
-          <w:szCs w:val="20"/>
-        </w:rPr>
-        <w:t xml:space="preserve"> </w:t>
+        <w:t>0</w:t>
       </w:r>
     </w:p>
     <w:p>
@@ -1763,325 +1093,6 @@
         <w:rPr>
           <w:rFonts w:ascii="Times New Roman" w:hAnsi="Times New Roman" w:cs="Times New Roman"/>
           <w:b/>
-          <w:sz w:val="16"/>
-          <w:szCs w:val="20"/>
-        </w:rPr>
-      </w:pPr>
-      <w:r>
-        <w:rPr>
-          <w:rFonts w:ascii="Times New Roman" w:hAnsi="Times New Roman" w:cs="Times New Roman"/>
-          <w:b/>
-          <w:sz w:val="16"/>
-          <w:szCs w:val="20"/>
-        </w:rPr>
-        <w:t xml:space="preserve">95% </w:t>
-      </w:r>
-      <w:r>
-        <w:rPr>
-          <w:rFonts w:ascii="Times New Roman" w:hAnsi="Times New Roman" w:cs="Times New Roman"/>
-          <w:b/>
-          <w:sz w:val="16"/>
-          <w:szCs w:val="20"/>
-        </w:rPr>
-        <w:t>confidence Interval</w:t>
-      </w:r>
-      <w:r>
-        <w:rPr>
-          <w:rFonts w:ascii="Times New Roman" w:eastAsia="SimSun" w:hAnsi="Times New Roman" w:cs="Times New Roman" w:hint="eastAsia"/>
-          <w:b/>
-          <w:sz w:val="14"/>
-          <w:szCs w:val="20"/>
-          <w:lang w:eastAsia="zh-CN"/>
-        </w:rPr>
-        <w:tab/>
-      </w:r>
-      <w:r>
-        <w:rPr>
-          <w:rFonts w:ascii="Times New Roman" w:hAnsi="Times New Roman" w:cs="Times New Roman"/>
-          <w:sz w:val="14"/>
-          <w:szCs w:val="20"/>
-        </w:rPr>
-        <w:t xml:space="preserve">1.570 / 1.573</w:t>
-      </w:r>
-      <w:r>
-        <w:rPr>
-          <w:rFonts w:ascii="Times New Roman" w:hAnsi="Times New Roman" w:cs="Times New Roman"/>
-          <w:sz w:val="14"/>
-          <w:szCs w:val="20"/>
-        </w:rPr>
-        <w:t xml:space="preserve"> </w:t>
-      </w:r>
-      <w:r>
-        <w:rPr>
-          <w:rFonts w:ascii="Times New Roman" w:hAnsi="Times New Roman" w:cs="Times New Roman"/>
-          <w:sz w:val="14"/>
-          <w:szCs w:val="20"/>
-        </w:rPr>
-        <w:t xml:space="preserve">     </w:t>
-      </w:r>
-      <w:r>
-        <w:rPr>
-          <w:rFonts w:ascii="Times New Roman" w:hAnsi="Times New Roman" w:cs="Times New Roman"/>
-          <w:sz w:val="14"/>
-          <w:szCs w:val="20"/>
-        </w:rPr>
-        <w:t xml:space="preserve">1.526</w:t>
-      </w:r>
-      <w:r>
-        <w:rPr>
-          <w:rFonts w:ascii="Times New Roman" w:hAnsi="Times New Roman" w:cs="Times New Roman"/>
-          <w:sz w:val="14"/>
-          <w:szCs w:val="20"/>
-        </w:rPr>
-        <w:t>/</w:t>
-      </w:r>
-      <w:r>
-        <w:rPr>
-          <w:rFonts w:ascii="Times New Roman" w:hAnsi="Times New Roman" w:cs="Times New Roman"/>
-          <w:sz w:val="14"/>
-          <w:szCs w:val="20"/>
-        </w:rPr>
-        <w:t xml:space="preserve">1.532</w:t>
-      </w:r>
-      <w:r>
-        <w:rPr>
-          <w:rFonts w:ascii="Times New Roman" w:hAnsi="Times New Roman" w:cs="Times New Roman"/>
-          <w:sz w:val="16"/>
-          <w:szCs w:val="20"/>
-        </w:rPr>
-        <w:tab/>
-      </w:r>
-      <w:r>
-        <w:rPr>
-          <w:rFonts w:ascii="Times New Roman" w:hAnsi="Times New Roman" w:cs="Times New Roman"/>
-          <w:b/>
-          <w:sz w:val="16"/>
-          <w:szCs w:val="20"/>
-        </w:rPr>
-        <w:t xml:space="preserve"> </w:t>
-      </w:r>
-      <w:r>
-        <w:rPr>
-          <w:rFonts w:ascii="Times New Roman" w:hAnsi="Times New Roman" w:cs="Times New Roman"/>
-          <w:b/>
-          <w:sz w:val="16"/>
-          <w:szCs w:val="20"/>
-        </w:rPr>
-        <w:t xml:space="preserve">Tab is &lt; </w:t>
-      </w:r>
-      <w:r>
-        <w:rPr>
-          <w:rFonts w:ascii="Times New Roman" w:hAnsi="Times New Roman" w:cs="Times New Roman"/>
-          <w:sz w:val="16"/>
-          <w:szCs w:val="20"/>
-        </w:rPr>
-        <w:t xml:space="preserve">0.002</w:t>
-      </w:r>
-      <w:r>
-        <w:rPr>
-          <w:rFonts w:ascii="Times New Roman" w:hAnsi="Times New Roman" w:cs="Times New Roman"/>
-          <w:b/>
-          <w:sz w:val="16"/>
-          <w:szCs w:val="20"/>
-        </w:rPr>
-        <w:t xml:space="preserve"> V</w:t>
-      </w:r>
-    </w:p>
-    <w:p>
-      <w:pPr>
-        <w:pBdr>
-          <w:top w:val="single" w:sz="4" w:space="1" w:color="auto"/>
-          <w:left w:val="single" w:sz="4" w:space="4" w:color="auto"/>
-          <w:bottom w:val="single" w:sz="4" w:space="1" w:color="auto"/>
-          <w:right w:val="single" w:sz="4" w:space="4" w:color="auto"/>
-        </w:pBdr>
-        <w:spacing w:after="0"/>
-        <w:rPr>
-          <w:rFonts w:ascii="Times New Roman" w:hAnsi="Times New Roman" w:cs="Times New Roman"/>
-          <w:b/>
-          <w:sz w:val="14"/>
-          <w:szCs w:val="20"/>
-        </w:rPr>
-      </w:pPr>
-      <w:r>
-        <w:rPr>
-          <w:rFonts w:ascii="Times New Roman" w:hAnsi="Times New Roman" w:cs="Times New Roman"/>
-          <w:b/>
-          <w:sz w:val="16"/>
-          <w:szCs w:val="20"/>
-        </w:rPr>
-        <w:t>Outlier Min/Max</w:t>
-      </w:r>
-      <w:r>
-        <w:rPr>
-          <w:rFonts w:ascii="Times New Roman" w:hAnsi="Times New Roman" w:cs="Times New Roman"/>
-          <w:b/>
-          <w:sz w:val="16"/>
-          <w:szCs w:val="20"/>
-        </w:rPr>
-        <w:tab/>
-      </w:r>
-      <w:r>
-        <w:rPr>
-          <w:rFonts w:ascii="Times New Roman" w:hAnsi="Times New Roman" w:cs="Times New Roman"/>
-          <w:b/>
-          <w:sz w:val="16"/>
-          <w:szCs w:val="20"/>
-        </w:rPr>
-        <w:tab/>
-      </w:r>
-      <w:r>
-        <w:rPr>
-          <w:rFonts w:ascii="Times New Roman" w:hAnsi="Times New Roman" w:cs="Times New Roman"/>
-          <w:sz w:val="14"/>
-          <w:szCs w:val="20"/>
-        </w:rPr>
-        <w:t xml:space="preserve">1.564/</w:t>
-      </w:r>
-      <w:r>
-        <w:rPr>
-          <w:rFonts w:ascii="Times New Roman" w:hAnsi="Times New Roman" w:cs="Times New Roman"/>
-          <w:sz w:val="14"/>
-          <w:szCs w:val="20"/>
-        </w:rPr>
-        <w:t xml:space="preserve"> </w:t>
-      </w:r>
-      <w:r>
-        <w:rPr>
-          <w:rFonts w:ascii="Times New Roman" w:hAnsi="Times New Roman" w:cs="Times New Roman"/>
-          <w:sz w:val="14"/>
-          <w:szCs w:val="20"/>
-        </w:rPr>
-        <w:t xml:space="preserve">1.58      </w:t>
-      </w:r>
-      <w:r>
-        <w:rPr>
-          <w:rFonts w:ascii="Times New Roman" w:hAnsi="Times New Roman" w:cs="Times New Roman"/>
-          <w:sz w:val="14"/>
-          <w:szCs w:val="20"/>
-        </w:rPr>
-        <w:t xml:space="preserve">  </w:t>
-      </w:r>
-      <w:r>
-        <w:rPr>
-          <w:rFonts w:ascii="Times New Roman" w:hAnsi="Times New Roman" w:cs="Times New Roman"/>
-          <w:sz w:val="14"/>
-          <w:szCs w:val="20"/>
-        </w:rPr>
-        <w:t xml:space="preserve">1.521/1.537</w:t>
-      </w:r>
-      <w:bookmarkStart w:id="0" w:name="_GoBack"/>
-      <w:bookmarkEnd w:id="0"/>
-    </w:p>
-    <w:p>
-      <w:pPr>
-        <w:pBdr>
-          <w:top w:val="single" w:sz="4" w:space="1" w:color="auto"/>
-          <w:left w:val="single" w:sz="4" w:space="4" w:color="auto"/>
-          <w:bottom w:val="single" w:sz="4" w:space="1" w:color="auto"/>
-          <w:right w:val="single" w:sz="4" w:space="4" w:color="auto"/>
-        </w:pBdr>
-        <w:spacing w:after="0"/>
-        <w:rPr>
-          <w:rFonts w:ascii="Times New Roman" w:hAnsi="Times New Roman" w:cs="Times New Roman"/>
-          <w:b/>
-          <w:sz w:val="16"/>
-          <w:szCs w:val="20"/>
-        </w:rPr>
-      </w:pPr>
-      <w:r>
-        <w:rPr>
-          <w:rFonts w:ascii="Times New Roman" w:hAnsi="Times New Roman" w:cs="Times New Roman"/>
-          <w:b/>
-          <w:sz w:val="16"/>
-          <w:szCs w:val="20"/>
-        </w:rPr>
-        <w:t xml:space="preserve">Total </w:t>
-      </w:r>
-      <w:r>
-        <w:rPr>
-          <w:rFonts w:ascii="Times New Roman" w:hAnsi="Times New Roman" w:cs="Times New Roman"/>
-          <w:b/>
-          <w:sz w:val="16"/>
-          <w:szCs w:val="20"/>
-        </w:rPr>
-        <w:t>Outliers</w:t>
-      </w:r>
-      <w:r>
-        <w:rPr>
-          <w:rFonts w:ascii="Times New Roman" w:hAnsi="Times New Roman" w:cs="Times New Roman"/>
-          <w:b/>
-          <w:sz w:val="16"/>
-          <w:szCs w:val="20"/>
-        </w:rPr>
-        <w:t>:</w:t>
-      </w:r>
-      <w:r>
-        <w:rPr>
-          <w:rFonts w:ascii="Times New Roman" w:hAnsi="Times New Roman" w:cs="Times New Roman"/>
-          <w:sz w:val="16"/>
-          <w:szCs w:val="20"/>
-        </w:rPr>
-        <w:tab/>
-      </w:r>
-      <w:r>
-        <w:rPr>
-          <w:rFonts w:ascii="Times New Roman" w:hAnsi="Times New Roman" w:cs="Times New Roman"/>
-          <w:sz w:val="16"/>
-          <w:szCs w:val="20"/>
-        </w:rPr>
-        <w:tab/>
-      </w:r>
-      <w:r>
-        <w:rPr>
-          <w:rFonts w:ascii="Times New Roman" w:hAnsi="Times New Roman" w:cs="Times New Roman"/>
-          <w:sz w:val="16"/>
-          <w:szCs w:val="20"/>
-        </w:rPr>
-        <w:t xml:space="preserve">2</w:t>
-      </w:r>
-      <w:r>
-        <w:rPr>
-          <w:rFonts w:ascii="Times New Roman" w:hAnsi="Times New Roman" w:cs="Times New Roman"/>
-          <w:sz w:val="16"/>
-          <w:szCs w:val="20"/>
-        </w:rPr>
-        <w:tab/>
-      </w:r>
-      <w:r>
-        <w:rPr>
-          <w:rFonts w:ascii="Times New Roman" w:hAnsi="Times New Roman" w:cs="Times New Roman"/>
-          <w:sz w:val="16"/>
-          <w:szCs w:val="20"/>
-        </w:rPr>
-        <w:t xml:space="preserve">   </w:t>
-      </w:r>
-      <w:r>
-        <w:rPr>
-          <w:rFonts w:ascii="Times New Roman" w:hAnsi="Times New Roman" w:cs="Times New Roman"/>
-          <w:sz w:val="16"/>
-          <w:szCs w:val="20"/>
-        </w:rPr>
-        <w:t xml:space="preserve">    </w:t>
-      </w:r>
-      <w:r>
-        <w:rPr>
-          <w:rFonts w:ascii="Times New Roman" w:hAnsi="Times New Roman" w:cs="Times New Roman"/>
-          <w:sz w:val="16"/>
-          <w:szCs w:val="20"/>
-        </w:rPr>
-        <w:t xml:space="preserve">6</w:t>
-      </w:r>
-    </w:p>
-    <w:p>
-      <w:pPr>
-        <w:pBdr>
-          <w:bottom w:val="single" w:sz="4" w:space="1" w:color="auto"/>
-        </w:pBdr>
-        <w:spacing w:after="0"/>
-        <w:ind w:firstLine="720"/>
-        <w:rPr>
-          <w:rFonts w:ascii="Times New Roman" w:hAnsi="Times New Roman" w:cs="Times New Roman"/>
           <w:sz w:val="20"/>
           <w:szCs w:val="20"/>
         </w:rPr>
@@ -2093,7 +1104,16 @@
           <w:sz w:val="20"/>
           <w:szCs w:val="20"/>
         </w:rPr>
-        <w:t xml:space="preserve">Note: </w:t>
+        <w:tab/>
+      </w:r>
+      <w:r>
+        <w:rPr>
+          <w:rFonts w:ascii="Times New Roman" w:hAnsi="Times New Roman" w:cs="Times New Roman"/>
+          <w:b/>
+          <w:sz w:val="20"/>
+          <w:szCs w:val="20"/>
+        </w:rPr>
+        <w:t>95%</w:t>
       </w:r>
       <w:r>
         <w:rPr>
@@ -2101,7 +1121,182 @@
           <w:sz w:val="20"/>
           <w:szCs w:val="20"/>
         </w:rPr>
-        <w:t>Outlier in Raw Data Report will be marked with symbol (*)</w:t>
+        <w:t xml:space="preserve"> </w:t>
+      </w:r>
+      <w:r>
+        <w:rPr>
+          <w:rFonts w:ascii="Times New Roman" w:hAnsi="Times New Roman" w:cs="Times New Roman"/>
+          <w:b/>
+          <w:sz w:val="20"/>
+          <w:szCs w:val="20"/>
+        </w:rPr>
+        <w:t>confidence Interval (Min/Max)</w:t>
+      </w:r>
+      <w:r>
+        <w:rPr>
+          <w:rFonts w:ascii="Times New Roman" w:hAnsi="Times New Roman" w:cs="Times New Roman"/>
+          <w:sz w:val="20"/>
+          <w:szCs w:val="20"/>
+        </w:rPr>
+        <w:tab/>
+      </w:r>
+      <w:r>
+        <w:rPr>
+          <w:rFonts w:ascii="Times New Roman" w:hAnsi="Times New Roman" w:cs="Times New Roman"/>
+          <w:b/>
+          <w:sz w:val="20"/>
+          <w:szCs w:val="20"/>
+        </w:rPr>
+        <w:t>1.570/1.573</w:t>
+      </w:r>
+      <w:r>
+        <w:rPr>
+          <w:rFonts w:ascii="Times New Roman" w:hAnsi="Times New Roman" w:cs="Times New Roman"/>
+          <w:sz w:val="20"/>
+          <w:szCs w:val="20"/>
+        </w:rPr>
+        <w:tab/>
+      </w:r>
+      <w:r>
+        <w:rPr>
+          <w:rFonts w:ascii="Times New Roman" w:hAnsi="Times New Roman" w:cs="Times New Roman"/>
+          <w:sz w:val="20"/>
+          <w:szCs w:val="20"/>
+        </w:rPr>
+        <w:tab/>
+      </w:r>
+      <w:r>
+        <w:rPr>
+          <w:rFonts w:ascii="Times New Roman" w:hAnsi="Times New Roman" w:cs="Times New Roman"/>
+          <w:b/>
+          <w:sz w:val="20"/>
+          <w:szCs w:val="20"/>
+        </w:rPr>
+        <w:t>1.526/1.532</w:t>
+      </w:r>
+    </w:p>
+    <w:p>
+      <w:pPr>
+        <w:pBdr>
+          <w:top w:val="single" w:sz="4" w:space="1" w:color="auto"/>
+          <w:left w:val="single" w:sz="4" w:space="4" w:color="auto"/>
+          <w:bottom w:val="single" w:sz="4" w:space="1" w:color="auto"/>
+          <w:right w:val="single" w:sz="4" w:space="4" w:color="auto"/>
+        </w:pBdr>
+        <w:spacing w:after="0" w:line="360" w:lineRule="auto"/>
+        <w:rPr>
+          <w:rFonts w:ascii="Times New Roman" w:hAnsi="Times New Roman" w:cs="Times New Roman"/>
+          <w:b/>
+          <w:sz w:val="20"/>
+          <w:szCs w:val="20"/>
+        </w:rPr>
+      </w:pPr>
+      <w:r>
+        <w:rPr>
+          <w:rFonts w:ascii="Times New Roman" w:hAnsi="Times New Roman" w:cs="Times New Roman"/>
+          <w:b/>
+          <w:sz w:val="20"/>
+          <w:szCs w:val="20"/>
+        </w:rPr>
+        <w:tab/>
+        <w:t xml:space="preserve">Total Samples Outside </w:t>
+      </w:r>
+      <w:r>
+        <w:rPr>
+          <w:rFonts w:ascii="Times New Roman" w:hAnsi="Times New Roman" w:cs="Times New Roman"/>
+          <w:b/>
+          <w:sz w:val="20"/>
+          <w:szCs w:val="20"/>
+        </w:rPr>
+        <w:t>Range:</w:t>
+      </w:r>
+      <w:r>
+        <w:rPr>
+          <w:rFonts w:ascii="Times New Roman" w:hAnsi="Times New Roman" w:cs="Times New Roman"/>
+          <w:sz w:val="20"/>
+          <w:szCs w:val="20"/>
+        </w:rPr>
+        <w:tab/>
+      </w:r>
+      <w:r>
+        <w:rPr>
+          <w:rFonts w:ascii="Times New Roman" w:hAnsi="Times New Roman" w:cs="Times New Roman"/>
+          <w:sz w:val="20"/>
+          <w:szCs w:val="20"/>
+        </w:rPr>
+        <w:tab/>
+      </w:r>
+      <w:r>
+        <w:rPr>
+          <w:rFonts w:ascii="Times New Roman" w:hAnsi="Times New Roman" w:cs="Times New Roman"/>
+          <w:b/>
+          <w:sz w:val="20"/>
+          <w:szCs w:val="20"/>
+        </w:rPr>
+        <w:t>3</w:t>
+      </w:r>
+      <w:r>
+        <w:rPr>
+          <w:rFonts w:ascii="Times New Roman" w:hAnsi="Times New Roman" w:cs="Times New Roman"/>
+          <w:sz w:val="20"/>
+          <w:szCs w:val="20"/>
+        </w:rPr>
+        <w:tab/>
+      </w:r>
+      <w:r>
+        <w:rPr>
+          <w:rFonts w:ascii="Times New Roman" w:hAnsi="Times New Roman" w:cs="Times New Roman"/>
+          <w:sz w:val="20"/>
+          <w:szCs w:val="20"/>
+        </w:rPr>
+        <w:tab/>
+      </w:r>
+      <w:r>
+        <w:rPr>
+          <w:rFonts w:ascii="Times New Roman" w:hAnsi="Times New Roman" w:cs="Times New Roman"/>
+          <w:sz w:val="20"/>
+          <w:szCs w:val="20"/>
+        </w:rPr>
+        <w:tab/>
+      </w:r>
+      <w:r>
+        <w:rPr>
+          <w:rFonts w:ascii="Times New Roman" w:hAnsi="Times New Roman" w:cs="Times New Roman"/>
+          <w:b/>
+          <w:sz w:val="20"/>
+          <w:szCs w:val="20"/>
+        </w:rPr>
+        <w:t>8</w:t>
+      </w:r>
+      <w:r>
+        <w:rPr>
+          <w:rFonts w:ascii="Times New Roman" w:hAnsi="Times New Roman" w:cs="Times New Roman"/>
+          <w:b/>
+          <w:sz w:val="20"/>
+          <w:szCs w:val="20"/>
+        </w:rPr>
+        <w:tab/>
+      </w:r>
+    </w:p>
+    <w:p>
+      <w:pPr>
+        <w:spacing w:after="0"/>
+        <w:ind w:firstLine="720"/>
+        <w:rPr>
+          <w:rFonts w:ascii="Times New Roman" w:hAnsi="Times New Roman" w:cs="Times New Roman"/>
+          <w:b/>
+          <w:sz w:val="20"/>
+          <w:szCs w:val="20"/>
+        </w:rPr>
+      </w:pPr>
+      <w:r>
+        <w:rPr>
+          <w:rFonts w:ascii="Times New Roman" w:hAnsi="Times New Roman" w:cs="Times New Roman"/>
+          <w:b/>
+          <w:sz w:val="20"/>
+          <w:szCs w:val="20"/>
+        </w:rPr>
+        <w:t>OCV &gt;or= 1.570</w:t>
       </w:r>
     </w:p>
     <w:p>
@@ -2112,6 +1307,7 @@
         <w:spacing w:after="0"/>
         <w:rPr>
           <w:rFonts w:ascii="Times New Roman" w:eastAsia="SimSun" w:hAnsi="Times New Roman" w:cs="Times New Roman"/>
+          <w:b/>
           <w:sz w:val="20"/>
           <w:szCs w:val="20"/>
           <w:lang w:eastAsia="zh-CN"/>
@@ -2120,11 +1316,11 @@
       <w:r>
         <w:rPr>
           <w:rFonts w:ascii="Times New Roman" w:hAnsi="Times New Roman" w:cs="Times New Roman"/>
+          <w:b/>
           <w:sz w:val="20"/>
           <w:szCs w:val="20"/>
         </w:rPr>
-        <w:tab/>
-        <w:t xml:space="preserve">          Fail sample in Raw Data Report will be marked with symbol (!)</w:t>
+        <w:t xml:space="preserve">               CCV &gt;or= 1.200 @ 20 Ohms for 5 Seconds.</w:t>
       </w:r>
     </w:p>
     <w:p>
@@ -2157,22 +1353,15 @@
         <w:tblLook w:val="04A0" w:firstRow="1" w:lastRow="0" w:firstColumn="1" w:lastColumn="0" w:noHBand="0" w:noVBand="1"/>
       </w:tblPr>
       <w:tblGrid>
-        <w:gridCol w:w="1101"/>
-        <w:gridCol w:w="1101"/>
-        <w:gridCol w:w="1101"/>
-        <w:gridCol w:w="1101"/>
-        <w:gridCol w:w="1101"/>
-        <w:gridCol w:w="1101"/>
-        <w:gridCol w:w="1101"/>
-        <w:gridCol w:w="1101"/>
+        <w:gridCol w:w="2214"/>
+        <w:gridCol w:w="2214"/>
+        <w:gridCol w:w="2214"/>
+        <w:gridCol w:w="2214"/>
       </w:tblGrid>
       <w:tr>
-        <w:trPr>
-          <w:trHeight w:val="248"/>
-        </w:trPr>
         <w:tc>
           <w:tcPr>
-            <w:tcW w:w="2202" w:type="dxa"/>
+            <w:tcW w:w="4428" w:type="dxa"/>
             <w:gridSpan w:val="2"/>
           </w:tcPr>
           <w:p>
@@ -2198,7 +1387,7 @@
         </w:tc>
         <w:tc>
           <w:tcPr>
-            <w:tcW w:w="2202" w:type="dxa"/>
+            <w:tcW w:w="4428" w:type="dxa"/>
             <w:gridSpan w:val="2"/>
           </w:tcPr>
           <w:p>
@@ -2222,17 +1411,17 @@
             </w:r>
           </w:p>
         </w:tc>
+      </w:tr>
+      <w:tr>
         <w:tc>
           <w:tcPr>
-            <w:tcW w:w="2202" w:type="dxa"/>
-            <w:gridSpan w:val="2"/>
+            <w:tcW w:w="2214" w:type="dxa"/>
           </w:tcPr>
           <w:p>
             <w:pPr>
               <w:jc w:val="center"/>
               <w:rPr>
                 <w:rFonts w:ascii="Times New Roman" w:hAnsi="Times New Roman" w:cs="Times New Roman"/>
-                <w:b/>
                 <w:sz w:val="20"/>
                 <w:szCs w:val="20"/>
               </w:rPr>
@@ -2240,62 +1429,7 @@
             <w:r>
               <w:rPr>
                 <w:rFonts w:ascii="Times New Roman" w:hAnsi="Times New Roman" w:cs="Times New Roman"/>
-                <w:b/>
                 <w:sz w:val="20"/>
-                <w:szCs w:val="20"/>
-              </w:rPr>
-              <w:t>*Passing Sample OCV</w:t>
-            </w:r>
-          </w:p>
-        </w:tc>
-        <w:tc>
-          <w:tcPr>
-            <w:tcW w:w="2202" w:type="dxa"/>
-            <w:gridSpan w:val="2"/>
-          </w:tcPr>
-          <w:p>
-            <w:pPr>
-              <w:jc w:val="center"/>
-              <w:rPr>
-                <w:rFonts w:ascii="Times New Roman" w:hAnsi="Times New Roman" w:cs="Times New Roman"/>
-                <w:b/>
-                <w:sz w:val="20"/>
-                <w:szCs w:val="20"/>
-              </w:rPr>
-            </w:pPr>
-            <w:r>
-              <w:rPr>
-                <w:rFonts w:ascii="Times New Roman" w:hAnsi="Times New Roman" w:cs="Times New Roman"/>
-                <w:b/>
-                <w:sz w:val="20"/>
-                <w:szCs w:val="20"/>
-              </w:rPr>
-              <w:t>*Passing Sample CCV</w:t>
-            </w:r>
-          </w:p>
-        </w:tc>
-      </w:tr>
-      <w:tr>
-        <w:trPr>
-          <w:trHeight w:val="248"/>
-        </w:trPr>
-        <w:tc>
-          <w:tcPr>
-            <w:tcW w:w="1101" w:type="dxa"/>
-          </w:tcPr>
-          <w:p>
-            <w:pPr>
-              <w:jc w:val="center"/>
-              <w:rPr>
-                <w:rFonts w:ascii="Times New Roman" w:hAnsi="Times New Roman" w:cs="Times New Roman"/>
-                <w:sz w:val="16"/>
-                <w:szCs w:val="20"/>
-              </w:rPr>
-            </w:pPr>
-            <w:r>
-              <w:rPr>
-                <w:rFonts w:ascii="Times New Roman" w:hAnsi="Times New Roman" w:cs="Times New Roman"/>
-                <w:sz w:val="16"/>
                 <w:szCs w:val="20"/>
               </w:rPr>
               <w:t>Voltage Range</w:t>
@@ -2304,21 +1438,21 @@
         </w:tc>
         <w:tc>
           <w:tcPr>
-            <w:tcW w:w="1101" w:type="dxa"/>
+            <w:tcW w:w="2214" w:type="dxa"/>
           </w:tcPr>
           <w:p>
             <w:pPr>
               <w:jc w:val="center"/>
               <w:rPr>
                 <w:rFonts w:ascii="Times New Roman" w:hAnsi="Times New Roman" w:cs="Times New Roman"/>
-                <w:sz w:val="16"/>
+                <w:sz w:val="20"/>
                 <w:szCs w:val="20"/>
               </w:rPr>
             </w:pPr>
             <w:r>
               <w:rPr>
                 <w:rFonts w:ascii="Times New Roman" w:hAnsi="Times New Roman" w:cs="Times New Roman"/>
-                <w:sz w:val="16"/>
+                <w:sz w:val="20"/>
                 <w:szCs w:val="20"/>
               </w:rPr>
               <w:t>Samples</w:t>
@@ -2327,21 +1461,21 @@
         </w:tc>
         <w:tc>
           <w:tcPr>
-            <w:tcW w:w="1101" w:type="dxa"/>
+            <w:tcW w:w="2214" w:type="dxa"/>
           </w:tcPr>
           <w:p>
             <w:pPr>
               <w:jc w:val="center"/>
               <w:rPr>
                 <w:rFonts w:ascii="Times New Roman" w:hAnsi="Times New Roman" w:cs="Times New Roman"/>
-                <w:sz w:val="16"/>
+                <w:sz w:val="20"/>
                 <w:szCs w:val="20"/>
               </w:rPr>
             </w:pPr>
             <w:r>
               <w:rPr>
                 <w:rFonts w:ascii="Times New Roman" w:hAnsi="Times New Roman" w:cs="Times New Roman"/>
-                <w:sz w:val="16"/>
+                <w:sz w:val="20"/>
                 <w:szCs w:val="20"/>
               </w:rPr>
               <w:t>Voltage Range</w:t>
@@ -2350,113 +1484,21 @@
         </w:tc>
         <w:tc>
           <w:tcPr>
-            <w:tcW w:w="1101" w:type="dxa"/>
+            <w:tcW w:w="2214" w:type="dxa"/>
           </w:tcPr>
           <w:p>
             <w:pPr>
               <w:jc w:val="center"/>
               <w:rPr>
                 <w:rFonts w:ascii="Times New Roman" w:hAnsi="Times New Roman" w:cs="Times New Roman"/>
-                <w:sz w:val="16"/>
+                <w:sz w:val="20"/>
                 <w:szCs w:val="20"/>
               </w:rPr>
             </w:pPr>
             <w:r>
               <w:rPr>
                 <w:rFonts w:ascii="Times New Roman" w:hAnsi="Times New Roman" w:cs="Times New Roman"/>
-                <w:sz w:val="16"/>
-                <w:szCs w:val="20"/>
-              </w:rPr>
-              <w:t>Samples</w:t>
-            </w:r>
-          </w:p>
-        </w:tc>
-        <w:tc>
-          <w:tcPr>
-            <w:tcW w:w="1101" w:type="dxa"/>
-          </w:tcPr>
-          <w:p>
-            <w:pPr>
-              <w:jc w:val="center"/>
-              <w:rPr>
-                <w:rFonts w:ascii="Times New Roman" w:hAnsi="Times New Roman" w:cs="Times New Roman"/>
-                <w:sz w:val="16"/>
-                <w:szCs w:val="20"/>
-              </w:rPr>
-            </w:pPr>
-            <w:r>
-              <w:rPr>
-                <w:rFonts w:ascii="Times New Roman" w:hAnsi="Times New Roman" w:cs="Times New Roman"/>
-                <w:sz w:val="16"/>
-                <w:szCs w:val="20"/>
-              </w:rPr>
-              <w:t>Voltage Range</w:t>
-            </w:r>
-          </w:p>
-        </w:tc>
-        <w:tc>
-          <w:tcPr>
-            <w:tcW w:w="1101" w:type="dxa"/>
-          </w:tcPr>
-          <w:p>
-            <w:pPr>
-              <w:jc w:val="center"/>
-              <w:rPr>
-                <w:rFonts w:ascii="Times New Roman" w:hAnsi="Times New Roman" w:cs="Times New Roman"/>
-                <w:sz w:val="16"/>
-                <w:szCs w:val="20"/>
-              </w:rPr>
-            </w:pPr>
-            <w:r>
-              <w:rPr>
-                <w:rFonts w:ascii="Times New Roman" w:hAnsi="Times New Roman" w:cs="Times New Roman"/>
-                <w:sz w:val="16"/>
-                <w:szCs w:val="20"/>
-              </w:rPr>
-              <w:t>Samples</w:t>
-            </w:r>
-          </w:p>
-        </w:tc>
-        <w:tc>
-          <w:tcPr>
-            <w:tcW w:w="1101" w:type="dxa"/>
-          </w:tcPr>
-          <w:p>
-            <w:pPr>
-              <w:jc w:val="center"/>
-              <w:rPr>
-                <w:rFonts w:ascii="Times New Roman" w:hAnsi="Times New Roman" w:cs="Times New Roman"/>
-                <w:sz w:val="16"/>
-                <w:szCs w:val="20"/>
-              </w:rPr>
-            </w:pPr>
-            <w:r>
-              <w:rPr>
-                <w:rFonts w:ascii="Times New Roman" w:hAnsi="Times New Roman" w:cs="Times New Roman"/>
-                <w:sz w:val="16"/>
-                <w:szCs w:val="20"/>
-              </w:rPr>
-              <w:t>Voltage Range</w:t>
-            </w:r>
-          </w:p>
-        </w:tc>
-        <w:tc>
-          <w:tcPr>
-            <w:tcW w:w="1101" w:type="dxa"/>
-          </w:tcPr>
-          <w:p>
-            <w:pPr>
-              <w:jc w:val="center"/>
-              <w:rPr>
-                <w:rFonts w:ascii="Times New Roman" w:hAnsi="Times New Roman" w:cs="Times New Roman"/>
-                <w:sz w:val="16"/>
-                <w:szCs w:val="20"/>
-              </w:rPr>
-            </w:pPr>
-            <w:r>
-              <w:rPr>
-                <w:rFonts w:ascii="Times New Roman" w:hAnsi="Times New Roman" w:cs="Times New Roman"/>
-                <w:sz w:val="16"/>
+                <w:sz w:val="20"/>
                 <w:szCs w:val="20"/>
               </w:rPr>
               <w:t>Samples</w:t>
@@ -2467,77 +1509,37 @@
       <w:tr>
         <w:tc>
           <w:tcPr>
-            <w:tcW w:type="dxa" w:w="1101"/>
+            <w:tcW w:type="dxa" w:w="2214"/>
           </w:tcPr>
           <w:p>
             <w:r>
-              <w:t>1.577-1.573</w:t>
+              <w:t>1.577-1.574</w:t>
             </w:r>
           </w:p>
         </w:tc>
         <w:tc>
           <w:tcPr>
-            <w:tcW w:type="dxa" w:w="1101"/>
+            <w:tcW w:type="dxa" w:w="2214"/>
           </w:tcPr>
           <w:p>
             <w:r>
-              <w:t>13</w:t>
+              <w:t>6</w:t>
             </w:r>
           </w:p>
         </w:tc>
         <w:tc>
           <w:tcPr>
-            <w:tcW w:type="dxa" w:w="1101"/>
+            <w:tcW w:type="dxa" w:w="2214"/>
           </w:tcPr>
           <w:p>
             <w:r>
-              <w:t>1.567-1.558</w:t>
+              <w:t>1.567-1.557</w:t>
             </w:r>
           </w:p>
         </w:tc>
         <w:tc>
           <w:tcPr>
-            <w:tcW w:type="dxa" w:w="1101"/>
-          </w:tcPr>
-          <w:p>
-            <w:r>
-              <w:t>1</w:t>
-            </w:r>
-          </w:p>
-        </w:tc>
-        <w:tc>
-          <w:tcPr>
-            <w:tcW w:type="dxa" w:w="1101"/>
-          </w:tcPr>
-          <w:p>
-            <w:r>
-              <w:t>1.577-1.575</w:t>
-            </w:r>
-          </w:p>
-        </w:tc>
-        <w:tc>
-          <w:tcPr>
-            <w:tcW w:type="dxa" w:w="1101"/>
-          </w:tcPr>
-          <w:p>
-            <w:r>
-              <w:t>3</w:t>
-            </w:r>
-          </w:p>
-        </w:tc>
-        <w:tc>
-          <w:tcPr>
-            <w:tcW w:type="dxa" w:w="1101"/>
-          </w:tcPr>
-          <w:p>
-            <w:r>
-              <w:t>1.567-1.558</w:t>
-            </w:r>
-          </w:p>
-        </w:tc>
-        <w:tc>
-          <w:tcPr>
-            <w:tcW w:type="dxa" w:w="1101"/>
+            <w:tcW w:type="dxa" w:w="2214"/>
           </w:tcPr>
           <w:p>
             <w:r>
@@ -2549,77 +1551,37 @@
       <w:tr>
         <w:tc>
           <w:tcPr>
-            <w:tcW w:type="dxa" w:w="1101"/>
+            <w:tcW w:type="dxa" w:w="2214"/>
           </w:tcPr>
           <w:p>
             <w:r>
-              <w:t>1.573-1.569</w:t>
+              <w:t>1.574-1.571</w:t>
             </w:r>
           </w:p>
         </w:tc>
         <w:tc>
           <w:tcPr>
-            <w:tcW w:type="dxa" w:w="1101"/>
+            <w:tcW w:type="dxa" w:w="2214"/>
           </w:tcPr>
           <w:p>
             <w:r>
-              <w:t>24</w:t>
+              <w:t>21</w:t>
             </w:r>
           </w:p>
         </w:tc>
         <w:tc>
           <w:tcPr>
-            <w:tcW w:type="dxa" w:w="1101"/>
+            <w:tcW w:type="dxa" w:w="2214"/>
           </w:tcPr>
           <w:p>
             <w:r>
-              <w:t>1.558-1.549</w:t>
+              <w:t>1.557-1.547</w:t>
             </w:r>
           </w:p>
         </w:tc>
         <w:tc>
           <w:tcPr>
-            <w:tcW w:type="dxa" w:w="1101"/>
-          </w:tcPr>
-          <w:p>
-            <w:r>
-              <w:t>1</w:t>
-            </w:r>
-          </w:p>
-        </w:tc>
-        <w:tc>
-          <w:tcPr>
-            <w:tcW w:type="dxa" w:w="1101"/>
-          </w:tcPr>
-          <w:p>
-            <w:r>
-              <w:t>1.575-1.573</w:t>
-            </w:r>
-          </w:p>
-        </w:tc>
-        <w:tc>
-          <w:tcPr>
-            <w:tcW w:type="dxa" w:w="1101"/>
-          </w:tcPr>
-          <w:p>
-            <w:r>
-              <w:t>10</w:t>
-            </w:r>
-          </w:p>
-        </w:tc>
-        <w:tc>
-          <w:tcPr>
-            <w:tcW w:type="dxa" w:w="1101"/>
-          </w:tcPr>
-          <w:p>
-            <w:r>
-              <w:t>1.558-1.549</w:t>
-            </w:r>
-          </w:p>
-        </w:tc>
-        <w:tc>
-          <w:tcPr>
-            <w:tcW w:type="dxa" w:w="1101"/>
+            <w:tcW w:type="dxa" w:w="2214"/>
           </w:tcPr>
           <w:p>
             <w:r>
@@ -2631,77 +1593,37 @@
       <w:tr>
         <w:tc>
           <w:tcPr>
-            <w:tcW w:type="dxa" w:w="1101"/>
+            <w:tcW w:type="dxa" w:w="2214"/>
           </w:tcPr>
           <w:p>
             <w:r>
-              <w:t>1.569-1.565</w:t>
+              <w:t>1.571-1.568</w:t>
             </w:r>
           </w:p>
         </w:tc>
         <w:tc>
           <w:tcPr>
-            <w:tcW w:type="dxa" w:w="1101"/>
+            <w:tcW w:type="dxa" w:w="2214"/>
           </w:tcPr>
           <w:p>
             <w:r>
-              <w:t>5</w:t>
+              <w:t>12</w:t>
             </w:r>
           </w:p>
         </w:tc>
         <w:tc>
           <w:tcPr>
-            <w:tcW w:type="dxa" w:w="1101"/>
+            <w:tcW w:type="dxa" w:w="2214"/>
           </w:tcPr>
           <w:p>
             <w:r>
-              <w:t>1.549-1.540</w:t>
+              <w:t>1.547-1.537</w:t>
             </w:r>
           </w:p>
         </w:tc>
         <w:tc>
           <w:tcPr>
-            <w:tcW w:type="dxa" w:w="1101"/>
-          </w:tcPr>
-          <w:p>
-            <w:r>
-              <w:t>0</w:t>
-            </w:r>
-          </w:p>
-        </w:tc>
-        <w:tc>
-          <w:tcPr>
-            <w:tcW w:type="dxa" w:w="1101"/>
-          </w:tcPr>
-          <w:p>
-            <w:r>
-              <w:t>1.573-1.571</w:t>
-            </w:r>
-          </w:p>
-        </w:tc>
-        <w:tc>
-          <w:tcPr>
-            <w:tcW w:type="dxa" w:w="1101"/>
-          </w:tcPr>
-          <w:p>
-            <w:r>
-              <w:t>13</w:t>
-            </w:r>
-          </w:p>
-        </w:tc>
-        <w:tc>
-          <w:tcPr>
-            <w:tcW w:type="dxa" w:w="1101"/>
-          </w:tcPr>
-          <w:p>
-            <w:r>
-              <w:t>1.549-1.540</w:t>
-            </w:r>
-          </w:p>
-        </w:tc>
-        <w:tc>
-          <w:tcPr>
-            <w:tcW w:type="dxa" w:w="1101"/>
+            <w:tcW w:type="dxa" w:w="2214"/>
           </w:tcPr>
           <w:p>
             <w:r>
@@ -2713,159 +1635,37 @@
       <w:tr>
         <w:tc>
           <w:tcPr>
-            <w:tcW w:type="dxa" w:w="1101"/>
+            <w:tcW w:type="dxa" w:w="2214"/>
           </w:tcPr>
           <w:p>
             <w:r>
-              <w:t>1.565-1.561</w:t>
+              <w:t>1.568-1.565</w:t>
             </w:r>
           </w:p>
         </w:tc>
         <w:tc>
           <w:tcPr>
-            <w:tcW w:type="dxa" w:w="1101"/>
+            <w:tcW w:type="dxa" w:w="2214"/>
           </w:tcPr>
           <w:p>
             <w:r>
-              <w:t>1</w:t>
+              <w:t>3</w:t>
             </w:r>
           </w:p>
         </w:tc>
         <w:tc>
           <w:tcPr>
-            <w:tcW w:type="dxa" w:w="1101"/>
+            <w:tcW w:type="dxa" w:w="2214"/>
           </w:tcPr>
           <w:p>
             <w:r>
-              <w:t>1.540-1.531</w:t>
+              <w:t>1.537-1.527</w:t>
             </w:r>
           </w:p>
         </w:tc>
         <w:tc>
           <w:tcPr>
-            <w:tcW w:type="dxa" w:w="1101"/>
-          </w:tcPr>
-          <w:p>
-            <w:r>
-              <w:t>6</w:t>
-            </w:r>
-          </w:p>
-        </w:tc>
-        <w:tc>
-          <w:tcPr>
-            <w:tcW w:type="dxa" w:w="1101"/>
-          </w:tcPr>
-          <w:p>
-            <w:r>
-              <w:t>1.571-1.569</w:t>
-            </w:r>
-          </w:p>
-        </w:tc>
-        <w:tc>
-          <w:tcPr>
-            <w:tcW w:type="dxa" w:w="1101"/>
-          </w:tcPr>
-          <w:p>
-            <w:r>
-              <w:t>9</w:t>
-            </w:r>
-          </w:p>
-        </w:tc>
-        <w:tc>
-          <w:tcPr>
-            <w:tcW w:type="dxa" w:w="1101"/>
-          </w:tcPr>
-          <w:p>
-            <w:r>
-              <w:t>1.540-1.531</w:t>
-            </w:r>
-          </w:p>
-        </w:tc>
-        <w:tc>
-          <w:tcPr>
-            <w:tcW w:type="dxa" w:w="1101"/>
-          </w:tcPr>
-          <w:p>
-            <w:r>
-              <w:t>6</w:t>
-            </w:r>
-          </w:p>
-        </w:tc>
-      </w:tr>
-      <w:tr>
-        <w:tc>
-          <w:tcPr>
-            <w:tcW w:type="dxa" w:w="1101"/>
-          </w:tcPr>
-          <w:p>
-            <w:r>
-              <w:t>1.561-1.557</w:t>
-            </w:r>
-          </w:p>
-        </w:tc>
-        <w:tc>
-          <w:tcPr>
-            <w:tcW w:type="dxa" w:w="1101"/>
-          </w:tcPr>
-          <w:p>
-            <w:r>
-              <w:t>1</w:t>
-            </w:r>
-          </w:p>
-        </w:tc>
-        <w:tc>
-          <w:tcPr>
-            <w:tcW w:type="dxa" w:w="1101"/>
-          </w:tcPr>
-          <w:p>
-            <w:r>
-              <w:t>1.531-1.522</w:t>
-            </w:r>
-          </w:p>
-        </w:tc>
-        <w:tc>
-          <w:tcPr>
-            <w:tcW w:type="dxa" w:w="1101"/>
-          </w:tcPr>
-          <w:p>
-            <w:r>
-              <w:t>31</w:t>
-            </w:r>
-          </w:p>
-        </w:tc>
-        <w:tc>
-          <w:tcPr>
-            <w:tcW w:type="dxa" w:w="1101"/>
-          </w:tcPr>
-          <w:p>
-            <w:r>
-              <w:t>1.569-1.567</w:t>
-            </w:r>
-          </w:p>
-        </w:tc>
-        <w:tc>
-          <w:tcPr>
-            <w:tcW w:type="dxa" w:w="1101"/>
-          </w:tcPr>
-          <w:p>
-            <w:r>
-              <w:t>0</w:t>
-            </w:r>
-          </w:p>
-        </w:tc>
-        <w:tc>
-          <w:tcPr>
-            <w:tcW w:type="dxa" w:w="1101"/>
-          </w:tcPr>
-          <w:p>
-            <w:r>
-              <w:t>1.531-1.522</w:t>
-            </w:r>
-          </w:p>
-        </w:tc>
-        <w:tc>
-          <w:tcPr>
-            <w:tcW w:type="dxa" w:w="1101"/>
+            <w:tcW w:type="dxa" w:w="2214"/>
           </w:tcPr>
           <w:p>
             <w:r>
@@ -2877,17 +1677,17 @@
       <w:tr>
         <w:tc>
           <w:tcPr>
-            <w:tcW w:type="dxa" w:w="1101"/>
+            <w:tcW w:type="dxa" w:w="2214"/>
           </w:tcPr>
           <w:p>
             <w:r>
-              <w:t>1.557-1.553</w:t>
+              <w:t>1.565-1.562</w:t>
             </w:r>
           </w:p>
         </w:tc>
         <w:tc>
           <w:tcPr>
-            <w:tcW w:type="dxa" w:w="1101"/>
+            <w:tcW w:type="dxa" w:w="2214"/>
           </w:tcPr>
           <w:p>
             <w:r>
@@ -2897,53 +1697,21 @@
         </w:tc>
         <w:tc>
           <w:tcPr>
-            <w:tcW w:type="dxa" w:w="1101"/>
+            <w:tcW w:type="dxa" w:w="2214"/>
           </w:tcPr>
           <w:p>
             <w:r>
-              <w:t>1.522-1.513</w:t>
+              <w:t>1.527-1.517</w:t>
             </w:r>
           </w:p>
         </w:tc>
         <w:tc>
           <w:tcPr>
-            <w:tcW w:type="dxa" w:w="1101"/>
+            <w:tcW w:type="dxa" w:w="2214"/>
           </w:tcPr>
           <w:p>
             <w:r>
-              <w:t>5</w:t>
-            </w:r>
-          </w:p>
-        </w:tc>
-        <w:tc>
-          <w:tcPr>
-            <w:tcW w:type="dxa" w:w="1101"/>
-          </w:tcPr>
-          <w:p/>
-        </w:tc>
-        <w:tc>
-          <w:tcPr>
-            <w:tcW w:type="dxa" w:w="1101"/>
-          </w:tcPr>
-          <w:p/>
-        </w:tc>
-        <w:tc>
-          <w:tcPr>
-            <w:tcW w:type="dxa" w:w="1101"/>
-          </w:tcPr>
-          <w:p>
-            <w:r>
-              <w:t>1.522-1.513</w:t>
-            </w:r>
-          </w:p>
-        </w:tc>
-        <w:tc>
-          <w:tcPr>
-            <w:tcW w:type="dxa" w:w="1101"/>
-          </w:tcPr>
-          <w:p>
-            <w:r>
-              <w:t>5</w:t>
+              <w:t>10</w:t>
             </w:r>
           </w:p>
         </w:tc>
@@ -2951,103 +1719,17 @@
       <w:tr>
         <w:tc>
           <w:tcPr>
-            <w:tcW w:type="dxa" w:w="1101"/>
-          </w:tcPr>
-          <w:p>
-            <w:r/>
-          </w:p>
-        </w:tc>
-        <w:tc>
-          <w:tcPr>
-            <w:tcW w:type="dxa" w:w="1101"/>
-          </w:tcPr>
-          <w:p>
-            <w:r/>
-          </w:p>
-        </w:tc>
-        <w:tc>
-          <w:tcPr>
-            <w:tcW w:type="dxa" w:w="1101"/>
+            <w:tcW w:type="dxa" w:w="2214"/>
           </w:tcPr>
           <w:p>
             <w:r>
-              <w:t>1.513-1.504</w:t>
+              <w:t>1.562-1.559</w:t>
             </w:r>
           </w:p>
         </w:tc>
         <w:tc>
           <w:tcPr>
-            <w:tcW w:type="dxa" w:w="1101"/>
-          </w:tcPr>
-          <w:p>
-            <w:r>
-              <w:t>0</w:t>
-            </w:r>
-          </w:p>
-        </w:tc>
-        <w:tc>
-          <w:tcPr>
-            <w:tcW w:type="dxa" w:w="1101"/>
-          </w:tcPr>
-          <w:p/>
-        </w:tc>
-        <w:tc>
-          <w:tcPr>
-            <w:tcW w:type="dxa" w:w="1101"/>
-          </w:tcPr>
-          <w:p/>
-        </w:tc>
-        <w:tc>
-          <w:tcPr>
-            <w:tcW w:type="dxa" w:w="1101"/>
-          </w:tcPr>
-          <w:p>
-            <w:r>
-              <w:t>1.513-1.504</w:t>
-            </w:r>
-          </w:p>
-        </w:tc>
-        <w:tc>
-          <w:tcPr>
-            <w:tcW w:type="dxa" w:w="1101"/>
-          </w:tcPr>
-          <w:p>
-            <w:r>
-              <w:t>0</w:t>
-            </w:r>
-          </w:p>
-        </w:tc>
-      </w:tr>
-      <w:tr>
-        <w:tc>
-          <w:tcPr>
-            <w:tcW w:type="dxa" w:w="1101"/>
-          </w:tcPr>
-          <w:p>
-            <w:r/>
-          </w:p>
-        </w:tc>
-        <w:tc>
-          <w:tcPr>
-            <w:tcW w:type="dxa" w:w="1101"/>
-          </w:tcPr>
-          <w:p>
-            <w:r/>
-          </w:p>
-        </w:tc>
-        <w:tc>
-          <w:tcPr>
-            <w:tcW w:type="dxa" w:w="1101"/>
-          </w:tcPr>
-          <w:p>
-            <w:r>
-              <w:t>1.504-1.495</w:t>
-            </w:r>
-          </w:p>
-        </w:tc>
-        <w:tc>
-          <w:tcPr>
-            <w:tcW w:type="dxa" w:w="1101"/>
+            <w:tcW w:type="dxa" w:w="2214"/>
           </w:tcPr>
           <w:p>
             <w:r>
@@ -3057,29 +1739,17 @@
         </w:tc>
         <w:tc>
           <w:tcPr>
-            <w:tcW w:type="dxa" w:w="1101"/>
-          </w:tcPr>
-          <w:p/>
-        </w:tc>
-        <w:tc>
-          <w:tcPr>
-            <w:tcW w:type="dxa" w:w="1101"/>
-          </w:tcPr>
-          <w:p/>
-        </w:tc>
-        <w:tc>
-          <w:tcPr>
-            <w:tcW w:type="dxa" w:w="1101"/>
+            <w:tcW w:type="dxa" w:w="2214"/>
           </w:tcPr>
           <w:p>
             <w:r>
-              <w:t>1.504-1.495</w:t>
+              <w:t>1.517-1.507</w:t>
             </w:r>
           </w:p>
         </w:tc>
         <w:tc>
           <w:tcPr>
-            <w:tcW w:type="dxa" w:w="1101"/>
+            <w:tcW w:type="dxa" w:w="2214"/>
           </w:tcPr>
           <w:p>
             <w:r>
@@ -3091,65 +1761,41 @@
       <w:tr>
         <w:tc>
           <w:tcPr>
-            <w:tcW w:type="dxa" w:w="1101"/>
-          </w:tcPr>
-          <w:p>
-            <w:r/>
-          </w:p>
-        </w:tc>
-        <w:tc>
-          <w:tcPr>
-            <w:tcW w:type="dxa" w:w="1101"/>
-          </w:tcPr>
-          <w:p>
-            <w:r/>
-          </w:p>
-        </w:tc>
-        <w:tc>
-          <w:tcPr>
-            <w:tcW w:type="dxa" w:w="1101"/>
-          </w:tcPr>
-          <w:p>
-            <w:r/>
-          </w:p>
-        </w:tc>
-        <w:tc>
-          <w:tcPr>
-            <w:tcW w:type="dxa" w:w="1101"/>
-          </w:tcPr>
-          <w:p>
-            <w:r/>
-          </w:p>
-        </w:tc>
-        <w:tc>
-          <w:tcPr>
-            <w:tcW w:type="dxa" w:w="1101"/>
-          </w:tcPr>
-          <w:p/>
-        </w:tc>
-        <w:tc>
-          <w:tcPr>
-            <w:tcW w:type="dxa" w:w="1101"/>
-          </w:tcPr>
-          <w:p/>
-        </w:tc>
-        <w:tc>
-          <w:tcPr>
-            <w:tcW w:type="dxa" w:w="1101"/>
+            <w:tcW w:type="dxa" w:w="2214"/>
           </w:tcPr>
           <w:p>
             <w:r>
-              <w:t>1.495-1.486</w:t>
+              <w:t>1.559-1.556</w:t>
             </w:r>
           </w:p>
         </w:tc>
         <w:tc>
           <w:tcPr>
-            <w:tcW w:type="dxa" w:w="1101"/>
+            <w:tcW w:type="dxa" w:w="2214"/>
           </w:tcPr>
           <w:p>
             <w:r>
               <w:t>0</w:t>
+            </w:r>
+          </w:p>
+        </w:tc>
+        <w:tc>
+          <w:tcPr>
+            <w:tcW w:type="dxa" w:w="2214"/>
+          </w:tcPr>
+          <w:p>
+            <w:r>
+              <w:t>1.507-1.497</w:t>
+            </w:r>
+          </w:p>
+        </w:tc>
+        <w:tc>
+          <w:tcPr>
+            <w:tcW w:type="dxa" w:w="2214"/>
+          </w:tcPr>
+          <w:p>
+            <w:r>
+              <w:t>1</w:t>
             </w:r>
           </w:p>
         </w:tc>
@@ -3181,6 +1827,8 @@
         </w:rPr>
         <w:br w:type="page"/>
       </w:r>
+      <w:bookmarkStart w:id="0" w:name="_GoBack"/>
+      <w:bookmarkEnd w:id="0"/>
     </w:p>
     <w:sectPr>
       <w:pgSz w:w="12240" w:h="15840"/>
@@ -26086,7 +24734,7 @@
 </file>
 
 <file path=customXml/itemProps1.xml><?xml version="1.0" encoding="utf-8"?>
-<ds:datastoreItem xmlns:ds="http://schemas.openxmlformats.org/officeDocument/2006/customXml" ds:itemID="{4D485157-D27A-4221-BF2D-5245239FCBA7}">
+<ds:datastoreItem xmlns:ds="http://schemas.openxmlformats.org/officeDocument/2006/customXml" ds:itemID="{86DC2DB9-7548-4C33-B61F-989E2A8F9A48}">
   <ds:schemaRefs>
     <ds:schemaRef ds:uri="http://schemas.openxmlformats.org/officeDocument/2006/bibliography"/>
   </ds:schemaRefs>
